--- a/项目文档/需求/放射性特排组件/放射性特排组件后台服务软件需求分析报告.docx
+++ b/项目文档/需求/放射性特排组件/放射性特排组件后台服务软件需求分析报告.docx
@@ -7388,18 +7388,43 @@
           <w:sz w:val="22"/>
           <w:szCs w:val="21"/>
         </w:rPr>
-        <w:t>密码学中的高级加密标准（Advanced Encryption Standard，AES），又称Rijndael</w:t>
-      </w:r>
-      <w:hyperlink r:id="rId15" w:tgtFrame="_blank" w:history="1">
-        <w:r>
-          <w:rPr>
-            <w:rFonts w:ascii="微软雅黑 Light" w:eastAsia="微软雅黑 Light" w:hAnsi="微软雅黑 Light"/>
-            <w:sz w:val="22"/>
-            <w:szCs w:val="21"/>
-          </w:rPr>
-          <w:t>加密法</w:t>
-        </w:r>
-      </w:hyperlink>
+        <w:t>密码学中的高级加密标准（Advanced Encryption Standard，AES），又称</w:t>
+      </w:r>
+      <w:proofErr w:type="spellStart"/>
+      <w:r>
+        <w:rPr>
+          <w:rFonts w:ascii="微软雅黑 Light" w:eastAsia="微软雅黑 Light" w:hAnsi="微软雅黑 Light"/>
+          <w:sz w:val="22"/>
+          <w:szCs w:val="21"/>
+        </w:rPr>
+        <w:t>Rijndael</w:t>
+      </w:r>
+      <w:proofErr w:type="spellEnd"/>
+      <w:r>
+        <w:fldChar w:fldCharType="begin"/>
+      </w:r>
+      <w:r>
+        <w:instrText xml:space="preserve"> HYPERLINK "https://baike.baidu.com/item/%E5%8A%A0%E5%AF%86%E6%B3%95" \t "_blank" </w:instrText>
+      </w:r>
+      <w:r>
+        <w:fldChar w:fldCharType="separate"/>
+      </w:r>
+      <w:r>
+        <w:rPr>
+          <w:rFonts w:ascii="微软雅黑 Light" w:eastAsia="微软雅黑 Light" w:hAnsi="微软雅黑 Light"/>
+          <w:sz w:val="22"/>
+          <w:szCs w:val="21"/>
+        </w:rPr>
+        <w:t>加密法</w:t>
+      </w:r>
+      <w:r>
+        <w:rPr>
+          <w:rFonts w:ascii="微软雅黑 Light" w:eastAsia="微软雅黑 Light" w:hAnsi="微软雅黑 Light"/>
+          <w:sz w:val="22"/>
+          <w:szCs w:val="21"/>
+        </w:rPr>
+        <w:fldChar w:fldCharType="end"/>
+      </w:r>
       <w:r>
         <w:rPr>
           <w:rFonts w:ascii="微软雅黑 Light" w:eastAsia="微软雅黑 Light" w:hAnsi="微软雅黑 Light"/>
@@ -7948,9 +7973,9 @@
             <o:lock v:ext="edit" aspectratio="t"/>
           </v:shapetype>
           <v:shape id="_x0000_i1025" type="#_x0000_t75" style="width:502.5pt;height:216.4pt" o:ole="">
-            <v:imagedata r:id="rId16" o:title=""/>
+            <v:imagedata r:id="rId15" o:title=""/>
           </v:shape>
-          <o:OLEObject Type="Embed" ProgID="Visio.Drawing.15" ShapeID="_x0000_i1025" DrawAspect="Content" ObjectID="_1630953817" r:id="rId17"/>
+          <o:OLEObject Type="Embed" ProgID="Visio.Drawing.15" ShapeID="_x0000_i1025" DrawAspect="Content" ObjectID="_1631040954" r:id="rId16"/>
         </w:object>
       </w:r>
     </w:p>
@@ -10966,9 +10991,9 @@
       <w:r>
         <w:object w:dxaOrig="29708" w:dyaOrig="12324" w14:anchorId="2F6F4830">
           <v:shape id="_x0000_i1026" type="#_x0000_t75" style="width:466.5pt;height:193.5pt" o:ole="">
-            <v:imagedata r:id="rId18" o:title=""/>
+            <v:imagedata r:id="rId17" o:title=""/>
           </v:shape>
-          <o:OLEObject Type="Embed" ProgID="Visio.Drawing.15" ShapeID="_x0000_i1026" DrawAspect="Content" ObjectID="_1630953818" r:id="rId19"/>
+          <o:OLEObject Type="Embed" ProgID="Visio.Drawing.15" ShapeID="_x0000_i1026" DrawAspect="Content" ObjectID="_1631040955" r:id="rId18"/>
         </w:object>
       </w:r>
     </w:p>
@@ -11220,9 +11245,9 @@
       <w:r>
         <w:object w:dxaOrig="16726" w:dyaOrig="8783" w14:anchorId="4971CF62">
           <v:shape id="_x0000_i1027" type="#_x0000_t75" style="width:467.65pt;height:245.65pt" o:ole="">
-            <v:imagedata r:id="rId20" o:title=""/>
+            <v:imagedata r:id="rId19" o:title=""/>
           </v:shape>
-          <o:OLEObject Type="Embed" ProgID="Visio.Drawing.15" ShapeID="_x0000_i1027" DrawAspect="Content" ObjectID="_1630953819" r:id="rId21"/>
+          <o:OLEObject Type="Embed" ProgID="Visio.Drawing.15" ShapeID="_x0000_i1027" DrawAspect="Content" ObjectID="_1631040956" r:id="rId20"/>
         </w:object>
       </w:r>
     </w:p>
@@ -11374,7 +11399,15 @@
           <w:sz w:val="22"/>
           <w:szCs w:val="21"/>
         </w:rPr>
-        <w:t>放射性特排系统</w:t>
+        <w:t>放射性特排</w:t>
+      </w:r>
+      <w:r>
+        <w:rPr>
+          <w:rFonts w:ascii="微软雅黑 Light" w:eastAsia="微软雅黑 Light" w:hAnsi="微软雅黑 Light" w:hint="eastAsia"/>
+          <w:sz w:val="22"/>
+          <w:szCs w:val="21"/>
+        </w:rPr>
+        <w:t>组件</w:t>
       </w:r>
       <w:proofErr w:type="gramEnd"/>
       <w:r>
@@ -11436,7 +11469,15 @@
           <w:sz w:val="22"/>
           <w:szCs w:val="21"/>
         </w:rPr>
-        <w:t>放射性特排系统</w:t>
+        <w:t>放射性特排</w:t>
+      </w:r>
+      <w:r>
+        <w:rPr>
+          <w:rFonts w:ascii="微软雅黑 Light" w:eastAsia="微软雅黑 Light" w:hAnsi="微软雅黑 Light" w:hint="eastAsia"/>
+          <w:sz w:val="22"/>
+          <w:szCs w:val="21"/>
+        </w:rPr>
+        <w:t>组件</w:t>
       </w:r>
       <w:proofErr w:type="gramEnd"/>
       <w:r>
@@ -11476,7 +11517,17 @@
           <w:sz w:val="22"/>
           <w:szCs w:val="21"/>
         </w:rPr>
-        <w:t>后台服务软件运行在独立的计算机上，通过网络与</w:t>
+        <w:t>后台服务软件运</w:t>
+      </w:r>
+      <w:bookmarkStart w:id="20" w:name="_GoBack"/>
+      <w:bookmarkEnd w:id="20"/>
+      <w:r>
+        <w:rPr>
+          <w:rFonts w:ascii="微软雅黑 Light" w:eastAsia="微软雅黑 Light" w:hAnsi="微软雅黑 Light" w:hint="eastAsia"/>
+          <w:sz w:val="22"/>
+          <w:szCs w:val="21"/>
+        </w:rPr>
+        <w:t>行在独立的计算机上，通过网络与</w:t>
       </w:r>
       <w:proofErr w:type="gramStart"/>
       <w:r>
@@ -11805,7 +11856,7 @@
           <w:szCs w:val="24"/>
         </w:rPr>
       </w:pPr>
-      <w:bookmarkStart w:id="20" w:name="_Toc20331829"/>
+      <w:bookmarkStart w:id="21" w:name="_Toc20331829"/>
       <w:r>
         <w:rPr>
           <w:rFonts w:ascii="微软雅黑 Light" w:eastAsia="微软雅黑 Light" w:hAnsi="微软雅黑 Light" w:hint="eastAsia"/>
@@ -11814,7 +11865,7 @@
         </w:rPr>
         <w:t>软件功能</w:t>
       </w:r>
-      <w:bookmarkEnd w:id="20"/>
+      <w:bookmarkEnd w:id="21"/>
     </w:p>
     <w:p>
       <w:pPr>
@@ -11828,6 +11879,7 @@
           <w:szCs w:val="21"/>
         </w:rPr>
       </w:pPr>
+      <w:proofErr w:type="gramStart"/>
       <w:r>
         <w:rPr>
           <w:rFonts w:ascii="微软雅黑 Light" w:eastAsia="微软雅黑 Light" w:hAnsi="微软雅黑 Light" w:hint="eastAsia"/>
@@ -11836,8 +11888,7 @@
         </w:rPr>
         <w:t>放射性特排组件</w:t>
       </w:r>
-      <w:bookmarkStart w:id="21" w:name="_GoBack"/>
-      <w:bookmarkEnd w:id="21"/>
+      <w:proofErr w:type="gramEnd"/>
       <w:r>
         <w:rPr>
           <w:rFonts w:ascii="微软雅黑 Light" w:eastAsia="微软雅黑 Light" w:hAnsi="微软雅黑 Light" w:hint="eastAsia"/>
@@ -12050,9 +12101,9 @@
       <w:r>
         <w:object w:dxaOrig="14483" w:dyaOrig="7740" w14:anchorId="67FC459D">
           <v:shape id="_x0000_i1028" type="#_x0000_t75" style="width:467.25pt;height:249.75pt" o:ole="">
-            <v:imagedata r:id="rId22" o:title=""/>
+            <v:imagedata r:id="rId21" o:title=""/>
           </v:shape>
-          <o:OLEObject Type="Embed" ProgID="Visio.Drawing.15" ShapeID="_x0000_i1028" DrawAspect="Content" ObjectID="_1630953820" r:id="rId23"/>
+          <o:OLEObject Type="Embed" ProgID="Visio.Drawing.15" ShapeID="_x0000_i1028" DrawAspect="Content" ObjectID="_1631040957" r:id="rId22"/>
         </w:object>
       </w:r>
     </w:p>
@@ -28034,6 +28085,7 @@
                 <w:szCs w:val="21"/>
               </w:rPr>
             </w:pPr>
+            <w:proofErr w:type="spellStart"/>
             <w:r>
               <w:rPr>
                 <w:rFonts w:ascii="微软雅黑 Light" w:eastAsia="微软雅黑 Light" w:hAnsi="微软雅黑 Light" w:hint="eastAsia"/>
@@ -28042,6 +28094,7 @@
               </w:rPr>
               <w:t>DateTime</w:t>
             </w:r>
+            <w:proofErr w:type="spellEnd"/>
           </w:p>
         </w:tc>
         <w:tc>
@@ -28969,6 +29022,7 @@
                 <w:szCs w:val="21"/>
               </w:rPr>
             </w:pPr>
+            <w:proofErr w:type="spellStart"/>
             <w:r>
               <w:rPr>
                 <w:rFonts w:ascii="微软雅黑 Light" w:eastAsia="微软雅黑 Light" w:hAnsi="微软雅黑 Light" w:hint="eastAsia"/>
@@ -28977,6 +29031,7 @@
               </w:rPr>
               <w:t>DateTime</w:t>
             </w:r>
+            <w:proofErr w:type="spellEnd"/>
           </w:p>
         </w:tc>
         <w:tc>
@@ -29672,6 +29727,7 @@
                 <w:szCs w:val="21"/>
               </w:rPr>
             </w:pPr>
+            <w:proofErr w:type="spellStart"/>
             <w:r>
               <w:rPr>
                 <w:rFonts w:ascii="微软雅黑 Light" w:eastAsia="微软雅黑 Light" w:hAnsi="微软雅黑 Light" w:hint="eastAsia"/>
@@ -29688,6 +29744,7 @@
               </w:rPr>
               <w:t>Time</w:t>
             </w:r>
+            <w:proofErr w:type="spellEnd"/>
           </w:p>
         </w:tc>
         <w:tc>
@@ -30557,6 +30614,7 @@
                 <w:szCs w:val="21"/>
               </w:rPr>
             </w:pPr>
+            <w:proofErr w:type="spellStart"/>
             <w:r>
               <w:rPr>
                 <w:rFonts w:ascii="微软雅黑 Light" w:eastAsia="微软雅黑 Light" w:hAnsi="微软雅黑 Light" w:hint="eastAsia"/>
@@ -30573,6 +30631,7 @@
               </w:rPr>
               <w:t>Time</w:t>
             </w:r>
+            <w:proofErr w:type="spellEnd"/>
           </w:p>
         </w:tc>
         <w:tc>
@@ -31052,8 +31111,18 @@
           <w:sz w:val="22"/>
           <w:szCs w:val="21"/>
         </w:rPr>
-        <w:t>安装目录的log子目录下，日志文件命名方式为yyyy</w:t>
-      </w:r>
+        <w:t>安装目录的log子目录下，日志文件命名方式为</w:t>
+      </w:r>
+      <w:proofErr w:type="spellStart"/>
+      <w:r>
+        <w:rPr>
+          <w:rFonts w:ascii="微软雅黑 Light" w:eastAsia="微软雅黑 Light" w:hAnsi="微软雅黑 Light" w:hint="eastAsia"/>
+          <w:sz w:val="22"/>
+          <w:szCs w:val="21"/>
+        </w:rPr>
+        <w:t>yyyy</w:t>
+      </w:r>
+      <w:proofErr w:type="spellEnd"/>
       <w:r>
         <w:rPr>
           <w:rFonts w:ascii="微软雅黑 Light" w:eastAsia="微软雅黑 Light" w:hAnsi="微软雅黑 Light"/>
@@ -31109,8 +31178,18 @@
           <w:sz w:val="22"/>
           <w:szCs w:val="21"/>
         </w:rPr>
-        <w:t>，日志格式为[yyyy</w:t>
-      </w:r>
+        <w:t>，日志格式为[</w:t>
+      </w:r>
+      <w:proofErr w:type="spellStart"/>
+      <w:r>
+        <w:rPr>
+          <w:rFonts w:ascii="微软雅黑 Light" w:eastAsia="微软雅黑 Light" w:hAnsi="微软雅黑 Light" w:hint="eastAsia"/>
+          <w:sz w:val="22"/>
+          <w:szCs w:val="21"/>
+        </w:rPr>
+        <w:t>yyyy</w:t>
+      </w:r>
+      <w:proofErr w:type="spellEnd"/>
       <w:r>
         <w:rPr>
           <w:rFonts w:ascii="微软雅黑 Light" w:eastAsia="微软雅黑 Light" w:hAnsi="微软雅黑 Light"/>
@@ -31529,6 +31608,7 @@
                 <w:szCs w:val="21"/>
               </w:rPr>
             </w:pPr>
+            <w:proofErr w:type="spellStart"/>
             <w:r>
               <w:rPr>
                 <w:rFonts w:ascii="微软雅黑 Light" w:eastAsia="微软雅黑 Light" w:hAnsi="微软雅黑 Light" w:hint="eastAsia"/>
@@ -31537,6 +31617,7 @@
               </w:rPr>
               <w:t>LogTimestamp</w:t>
             </w:r>
+            <w:proofErr w:type="spellEnd"/>
           </w:p>
         </w:tc>
         <w:tc>
@@ -31563,42 +31644,57 @@
               </w:rPr>
               <w:t>时间戳, 格式为：</w:t>
             </w:r>
-            <w:hyperlink r:id="rId24" w:tgtFrame="_blank" w:history="1">
-              <w:r>
-                <w:rPr>
-                  <w:rFonts w:ascii="微软雅黑 Light" w:eastAsia="微软雅黑 Light" w:hAnsi="微软雅黑 Light"/>
-                  <w:sz w:val="22"/>
-                  <w:szCs w:val="21"/>
-                </w:rPr>
-                <w:t>yyyy-MM-dd </w:t>
-              </w:r>
-              <w:r>
-                <w:rPr>
-                  <w:rFonts w:ascii="微软雅黑 Light" w:eastAsia="微软雅黑 Light" w:hAnsi="微软雅黑 Light" w:hint="eastAsia"/>
-                  <w:sz w:val="22"/>
-                  <w:szCs w:val="21"/>
-                </w:rPr>
-                <w:t>hh</w:t>
-              </w:r>
-              <w:r>
-                <w:rPr>
-                  <w:rFonts w:ascii="微软雅黑 Light" w:eastAsia="微软雅黑 Light" w:hAnsi="微软雅黑 Light"/>
-                  <w:sz w:val="22"/>
-                  <w:szCs w:val="21"/>
-                </w:rPr>
-                <w:t>:</w:t>
-              </w:r>
-              <w:proofErr w:type="gramStart"/>
-              <w:r>
-                <w:rPr>
-                  <w:rFonts w:ascii="微软雅黑 Light" w:eastAsia="微软雅黑 Light" w:hAnsi="微软雅黑 Light"/>
-                  <w:sz w:val="22"/>
-                  <w:szCs w:val="21"/>
-                </w:rPr>
-                <w:t>mm:ss</w:t>
-              </w:r>
-              <w:proofErr w:type="gramEnd"/>
-            </w:hyperlink>
+            <w:r>
+              <w:fldChar w:fldCharType="begin"/>
+            </w:r>
+            <w:r>
+              <w:instrText xml:space="preserve"> HYPERLINK "http://www.baidu.com/link?url=BnG3JnNnb0NCxwk0HWuWtHldkpMmAIjw9QV_qThQtb57pZgD54LeCt-EZ2PRYPcbxIPzlM5NBfDBGpyYDSQ1nsW1gR7I4DHEHQOsQKVq-eK" \t "_blank" </w:instrText>
+            </w:r>
+            <w:r>
+              <w:fldChar w:fldCharType="separate"/>
+            </w:r>
+            <w:r>
+              <w:rPr>
+                <w:rFonts w:ascii="微软雅黑 Light" w:eastAsia="微软雅黑 Light" w:hAnsi="微软雅黑 Light"/>
+                <w:sz w:val="22"/>
+                <w:szCs w:val="21"/>
+              </w:rPr>
+              <w:t>yyyy-MM-dd </w:t>
+            </w:r>
+            <w:r>
+              <w:rPr>
+                <w:rFonts w:ascii="微软雅黑 Light" w:eastAsia="微软雅黑 Light" w:hAnsi="微软雅黑 Light" w:hint="eastAsia"/>
+                <w:sz w:val="22"/>
+                <w:szCs w:val="21"/>
+              </w:rPr>
+              <w:t>hh</w:t>
+            </w:r>
+            <w:r>
+              <w:rPr>
+                <w:rFonts w:ascii="微软雅黑 Light" w:eastAsia="微软雅黑 Light" w:hAnsi="微软雅黑 Light"/>
+                <w:sz w:val="22"/>
+                <w:szCs w:val="21"/>
+              </w:rPr>
+              <w:t>:</w:t>
+            </w:r>
+            <w:proofErr w:type="gramStart"/>
+            <w:r>
+              <w:rPr>
+                <w:rFonts w:ascii="微软雅黑 Light" w:eastAsia="微软雅黑 Light" w:hAnsi="微软雅黑 Light"/>
+                <w:sz w:val="22"/>
+                <w:szCs w:val="21"/>
+              </w:rPr>
+              <w:t>mm:ss</w:t>
+            </w:r>
+            <w:proofErr w:type="gramEnd"/>
+            <w:r>
+              <w:rPr>
+                <w:rFonts w:ascii="微软雅黑 Light" w:eastAsia="微软雅黑 Light" w:hAnsi="微软雅黑 Light"/>
+                <w:sz w:val="22"/>
+                <w:szCs w:val="21"/>
+              </w:rPr>
+              <w:fldChar w:fldCharType="end"/>
+            </w:r>
             <w:r>
               <w:rPr>
                 <w:rFonts w:ascii="微软雅黑 Light" w:eastAsia="微软雅黑 Light" w:hAnsi="微软雅黑 Light"/>
@@ -31653,6 +31749,7 @@
                 <w:szCs w:val="21"/>
               </w:rPr>
             </w:pPr>
+            <w:proofErr w:type="spellStart"/>
             <w:r>
               <w:rPr>
                 <w:rFonts w:ascii="微软雅黑 Light" w:eastAsia="微软雅黑 Light" w:hAnsi="微软雅黑 Light" w:hint="eastAsia"/>
@@ -31669,6 +31766,7 @@
               </w:rPr>
               <w:t>ogLevel</w:t>
             </w:r>
+            <w:proofErr w:type="spellEnd"/>
           </w:p>
         </w:tc>
         <w:tc>
@@ -31741,6 +31839,7 @@
                 <w:szCs w:val="21"/>
               </w:rPr>
             </w:pPr>
+            <w:proofErr w:type="spellStart"/>
             <w:r>
               <w:rPr>
                 <w:rFonts w:ascii="微软雅黑 Light" w:eastAsia="微软雅黑 Light" w:hAnsi="微软雅黑 Light" w:hint="eastAsia"/>
@@ -31749,6 +31848,7 @@
               </w:rPr>
               <w:t>LogSource</w:t>
             </w:r>
+            <w:proofErr w:type="spellEnd"/>
           </w:p>
         </w:tc>
         <w:tc>
@@ -31837,6 +31937,7 @@
                 <w:szCs w:val="21"/>
               </w:rPr>
             </w:pPr>
+            <w:proofErr w:type="spellStart"/>
             <w:r>
               <w:rPr>
                 <w:rFonts w:ascii="微软雅黑 Light" w:eastAsia="微软雅黑 Light" w:hAnsi="微软雅黑 Light" w:hint="eastAsia"/>
@@ -31845,6 +31946,7 @@
               </w:rPr>
               <w:t>LogMsg</w:t>
             </w:r>
+            <w:proofErr w:type="spellEnd"/>
           </w:p>
         </w:tc>
         <w:tc>
@@ -32955,6 +33057,7 @@
                 <w:szCs w:val="21"/>
               </w:rPr>
             </w:pPr>
+            <w:proofErr w:type="spellStart"/>
             <w:r>
               <w:rPr>
                 <w:rFonts w:ascii="微软雅黑 Light" w:eastAsia="微软雅黑 Light" w:hAnsi="微软雅黑 Light" w:hint="eastAsia"/>
@@ -32971,6 +33074,7 @@
               </w:rPr>
               <w:t>ogLevel</w:t>
             </w:r>
+            <w:proofErr w:type="spellEnd"/>
           </w:p>
         </w:tc>
         <w:tc>
@@ -33043,6 +33147,7 @@
                 <w:szCs w:val="21"/>
               </w:rPr>
             </w:pPr>
+            <w:proofErr w:type="spellStart"/>
             <w:r>
               <w:rPr>
                 <w:rFonts w:ascii="微软雅黑 Light" w:eastAsia="微软雅黑 Light" w:hAnsi="微软雅黑 Light" w:hint="eastAsia"/>
@@ -33051,6 +33156,7 @@
               </w:rPr>
               <w:t>LogSource</w:t>
             </w:r>
+            <w:proofErr w:type="spellEnd"/>
           </w:p>
         </w:tc>
         <w:tc>
@@ -33123,6 +33229,7 @@
                 <w:szCs w:val="21"/>
               </w:rPr>
             </w:pPr>
+            <w:proofErr w:type="spellStart"/>
             <w:r>
               <w:rPr>
                 <w:rFonts w:ascii="微软雅黑 Light" w:eastAsia="微软雅黑 Light" w:hAnsi="微软雅黑 Light" w:hint="eastAsia"/>
@@ -33131,6 +33238,7 @@
               </w:rPr>
               <w:t>LogMsg</w:t>
             </w:r>
+            <w:proofErr w:type="spellEnd"/>
           </w:p>
         </w:tc>
         <w:tc>
@@ -34256,9 +34364,9 @@
       <w:r>
         <w:object w:dxaOrig="13815" w:dyaOrig="6098" w14:anchorId="3D585D5E">
           <v:shape id="_x0000_i1029" type="#_x0000_t75" style="width:467.65pt;height:206.25pt" o:ole="">
-            <v:imagedata r:id="rId25" o:title=""/>
+            <v:imagedata r:id="rId23" o:title=""/>
           </v:shape>
-          <o:OLEObject Type="Embed" ProgID="Visio.Drawing.15" ShapeID="_x0000_i1029" DrawAspect="Content" ObjectID="_1630953821" r:id="rId26"/>
+          <o:OLEObject Type="Embed" ProgID="Visio.Drawing.15" ShapeID="_x0000_i1029" DrawAspect="Content" ObjectID="_1631040958" r:id="rId24"/>
         </w:object>
       </w:r>
     </w:p>
@@ -39103,6 +39211,7 @@
                 <w:szCs w:val="21"/>
               </w:rPr>
             </w:pPr>
+            <w:proofErr w:type="spellStart"/>
             <w:r>
               <w:rPr>
                 <w:rFonts w:ascii="微软雅黑 Light" w:eastAsia="微软雅黑 Light" w:hAnsi="微软雅黑 Light" w:hint="eastAsia"/>
@@ -39111,6 +39220,7 @@
               </w:rPr>
               <w:t>DateTime</w:t>
             </w:r>
+            <w:proofErr w:type="spellEnd"/>
           </w:p>
         </w:tc>
         <w:tc>
@@ -41663,6 +41773,7 @@
                 <w:szCs w:val="21"/>
               </w:rPr>
             </w:pPr>
+            <w:proofErr w:type="spellStart"/>
             <w:r>
               <w:rPr>
                 <w:rFonts w:ascii="微软雅黑 Light" w:eastAsia="微软雅黑 Light" w:hAnsi="微软雅黑 Light" w:hint="eastAsia"/>
@@ -41671,6 +41782,7 @@
               </w:rPr>
               <w:t>DateTime</w:t>
             </w:r>
+            <w:proofErr w:type="spellEnd"/>
           </w:p>
         </w:tc>
         <w:tc>
@@ -43354,8 +43466,8 @@
       </w:r>
     </w:p>
     <w:sectPr>
-      <w:headerReference w:type="default" r:id="rId27"/>
-      <w:footerReference w:type="default" r:id="rId28"/>
+      <w:headerReference w:type="default" r:id="rId25"/>
+      <w:footerReference w:type="default" r:id="rId26"/>
       <w:pgSz w:w="11906" w:h="16838"/>
       <w:pgMar w:top="1440" w:right="1134" w:bottom="1440" w:left="1418" w:header="851" w:footer="867" w:gutter="0"/>
       <w:pgNumType w:start="1"/>
@@ -48379,7 +48491,7 @@
 </file>
 
 <file path=customXml/itemProps1.xml><?xml version="1.0" encoding="utf-8"?>
-<ds:datastoreItem xmlns:ds="http://schemas.openxmlformats.org/officeDocument/2006/customXml" ds:itemID="{1B7CCD1A-0460-472B-9321-C469F39F0BF3}">
+<ds:datastoreItem xmlns:ds="http://schemas.openxmlformats.org/officeDocument/2006/customXml" ds:itemID="{4AF2E956-3775-4381-9722-ABBAC16D576B}">
   <ds:schemaRefs>
     <ds:schemaRef ds:uri="http://schemas.openxmlformats.org/officeDocument/2006/bibliography"/>
   </ds:schemaRefs>

--- a/项目文档/需求/放射性特排组件/放射性特排组件后台服务软件需求分析报告.docx
+++ b/项目文档/需求/放射性特排组件/放射性特排组件后台服务软件需求分析报告.docx
@@ -6901,7 +6901,6 @@
                 <w:szCs w:val="21"/>
               </w:rPr>
             </w:pPr>
-            <w:proofErr w:type="gramStart"/>
             <w:r>
               <w:rPr>
                 <w:rFonts w:ascii="微软雅黑 Light" w:eastAsia="微软雅黑 Light" w:hAnsi="微软雅黑 Light" w:hint="eastAsia"/>
@@ -6910,7 +6909,6 @@
               </w:rPr>
               <w:t>谢崇竹</w:t>
             </w:r>
-            <w:proofErr w:type="gramEnd"/>
           </w:p>
         </w:tc>
         <w:tc>
@@ -7038,7 +7036,6 @@
               </w:rPr>
               <w:t>系统</w:t>
             </w:r>
-            <w:proofErr w:type="gramStart"/>
             <w:r>
               <w:rPr>
                 <w:rFonts w:ascii="微软雅黑 Light" w:eastAsia="微软雅黑 Light" w:hAnsi="微软雅黑 Light" w:hint="eastAsia"/>
@@ -7047,7 +7044,6 @@
               </w:rPr>
               <w:t>架构师</w:t>
             </w:r>
-            <w:proofErr w:type="gramEnd"/>
           </w:p>
         </w:tc>
         <w:tc>
@@ -7388,18 +7384,8 @@
           <w:sz w:val="22"/>
           <w:szCs w:val="21"/>
         </w:rPr>
-        <w:t>密码学中的高级加密标准（Advanced Encryption Standard，AES），又称</w:t>
-      </w:r>
-      <w:proofErr w:type="spellStart"/>
-      <w:r>
-        <w:rPr>
-          <w:rFonts w:ascii="微软雅黑 Light" w:eastAsia="微软雅黑 Light" w:hAnsi="微软雅黑 Light"/>
-          <w:sz w:val="22"/>
-          <w:szCs w:val="21"/>
-        </w:rPr>
-        <w:t>Rijndael</w:t>
-      </w:r>
-      <w:proofErr w:type="spellEnd"/>
+        <w:t>密码学中的高级加密标准（Advanced Encryption Standard，AES），又称Rijndael</w:t>
+      </w:r>
       <w:r>
         <w:fldChar w:fldCharType="begin"/>
       </w:r>
@@ -7975,7 +7961,7 @@
           <v:shape id="_x0000_i1025" type="#_x0000_t75" style="width:502.5pt;height:216.4pt" o:ole="">
             <v:imagedata r:id="rId15" o:title=""/>
           </v:shape>
-          <o:OLEObject Type="Embed" ProgID="Visio.Drawing.15" ShapeID="_x0000_i1025" DrawAspect="Content" ObjectID="_1631040954" r:id="rId16"/>
+          <o:OLEObject Type="Embed" ProgID="Visio.Drawing.15" ShapeID="_x0000_i1025" DrawAspect="Content" ObjectID="_1631531192" r:id="rId16"/>
         </w:object>
       </w:r>
     </w:p>
@@ -8936,7 +8922,6 @@
                 <w:szCs w:val="21"/>
               </w:rPr>
             </w:pPr>
-            <w:proofErr w:type="gramStart"/>
             <w:r>
               <w:rPr>
                 <w:rFonts w:ascii="微软雅黑 Light" w:eastAsia="微软雅黑 Light" w:hAnsiTheme="minorHAnsi" w:cs="微软雅黑 Light" w:hint="eastAsia"/>
@@ -8945,18 +8930,7 @@
                 <w:sz w:val="22"/>
                 <w:szCs w:val="22"/>
               </w:rPr>
-              <w:t>氚</w:t>
-            </w:r>
-            <w:proofErr w:type="gramEnd"/>
-            <w:r>
-              <w:rPr>
-                <w:rFonts w:ascii="微软雅黑 Light" w:eastAsia="微软雅黑 Light" w:hAnsiTheme="minorHAnsi" w:cs="微软雅黑 Light" w:hint="eastAsia"/>
-                <w:color w:val="000000"/>
-                <w:kern w:val="0"/>
-                <w:sz w:val="22"/>
-                <w:szCs w:val="22"/>
-              </w:rPr>
-              <w:t>净化组件控制工位</w:t>
+              <w:t>氚净化组件控制工位</w:t>
             </w:r>
           </w:p>
         </w:tc>
@@ -9049,7 +9023,6 @@
                 <w:szCs w:val="21"/>
               </w:rPr>
             </w:pPr>
-            <w:proofErr w:type="gramStart"/>
             <w:r>
               <w:rPr>
                 <w:rFonts w:ascii="微软雅黑 Light" w:eastAsia="微软雅黑 Light" w:hAnsiTheme="minorHAnsi" w:cs="微软雅黑 Light" w:hint="eastAsia"/>
@@ -9058,18 +9031,7 @@
                 <w:sz w:val="22"/>
                 <w:szCs w:val="22"/>
               </w:rPr>
-              <w:t>放射性特排组件</w:t>
-            </w:r>
-            <w:proofErr w:type="gramEnd"/>
-            <w:r>
-              <w:rPr>
-                <w:rFonts w:ascii="微软雅黑 Light" w:eastAsia="微软雅黑 Light" w:hAnsiTheme="minorHAnsi" w:cs="微软雅黑 Light" w:hint="eastAsia"/>
-                <w:color w:val="000000"/>
-                <w:kern w:val="0"/>
-                <w:sz w:val="22"/>
-                <w:szCs w:val="22"/>
-              </w:rPr>
-              <w:t>控制工位</w:t>
+              <w:t>放射性特排组件控制工位</w:t>
             </w:r>
           </w:p>
         </w:tc>
@@ -9263,7 +9225,6 @@
                 <w:szCs w:val="21"/>
               </w:rPr>
             </w:pPr>
-            <w:proofErr w:type="gramStart"/>
             <w:r>
               <w:rPr>
                 <w:rFonts w:ascii="微软雅黑 Light" w:eastAsia="微软雅黑 Light" w:hAnsiTheme="minorHAnsi" w:cs="微软雅黑 Light" w:hint="eastAsia"/>
@@ -9272,18 +9233,7 @@
                 <w:sz w:val="22"/>
                 <w:szCs w:val="22"/>
               </w:rPr>
-              <w:t>氚</w:t>
-            </w:r>
-            <w:proofErr w:type="gramEnd"/>
-            <w:r>
-              <w:rPr>
-                <w:rFonts w:ascii="微软雅黑 Light" w:eastAsia="微软雅黑 Light" w:hAnsiTheme="minorHAnsi" w:cs="微软雅黑 Light" w:hint="eastAsia"/>
-                <w:color w:val="000000"/>
-                <w:kern w:val="0"/>
-                <w:sz w:val="22"/>
-                <w:szCs w:val="22"/>
-              </w:rPr>
-              <w:t>监测组件控制工位</w:t>
+              <w:t>氚监测组件控制工位</w:t>
             </w:r>
           </w:p>
         </w:tc>
@@ -10031,7 +9981,6 @@
                 <w:szCs w:val="22"/>
               </w:rPr>
             </w:pPr>
-            <w:proofErr w:type="gramStart"/>
             <w:r>
               <w:rPr>
                 <w:rFonts w:ascii="微软雅黑 Light" w:eastAsia="微软雅黑 Light" w:hAnsiTheme="minorHAnsi" w:cs="微软雅黑 Light" w:hint="eastAsia"/>
@@ -10040,18 +9989,7 @@
                 <w:sz w:val="22"/>
                 <w:szCs w:val="22"/>
               </w:rPr>
-              <w:t>氚</w:t>
-            </w:r>
-            <w:proofErr w:type="gramEnd"/>
-            <w:r>
-              <w:rPr>
-                <w:rFonts w:ascii="微软雅黑 Light" w:eastAsia="微软雅黑 Light" w:hAnsiTheme="minorHAnsi" w:cs="微软雅黑 Light" w:hint="eastAsia"/>
-                <w:color w:val="000000"/>
-                <w:kern w:val="0"/>
-                <w:sz w:val="22"/>
-                <w:szCs w:val="22"/>
-              </w:rPr>
-              <w:t>净化组件后台服务软件</w:t>
+              <w:t>氚净化组件后台服务软件</w:t>
             </w:r>
           </w:p>
         </w:tc>
@@ -10146,7 +10084,6 @@
                 <w:szCs w:val="22"/>
               </w:rPr>
             </w:pPr>
-            <w:proofErr w:type="gramStart"/>
             <w:r>
               <w:rPr>
                 <w:rFonts w:ascii="微软雅黑 Light" w:eastAsia="微软雅黑 Light" w:hAnsiTheme="minorHAnsi" w:cs="微软雅黑 Light" w:hint="eastAsia"/>
@@ -10155,18 +10092,7 @@
                 <w:sz w:val="22"/>
                 <w:szCs w:val="22"/>
               </w:rPr>
-              <w:t>放射性特排组件</w:t>
-            </w:r>
-            <w:proofErr w:type="gramEnd"/>
-            <w:r>
-              <w:rPr>
-                <w:rFonts w:ascii="微软雅黑 Light" w:eastAsia="微软雅黑 Light" w:hAnsiTheme="minorHAnsi" w:cs="微软雅黑 Light" w:hint="eastAsia"/>
-                <w:color w:val="000000"/>
-                <w:kern w:val="0"/>
-                <w:sz w:val="22"/>
-                <w:szCs w:val="22"/>
-              </w:rPr>
-              <w:t>后台服务软件</w:t>
+              <w:t>放射性特排组件后台服务软件</w:t>
             </w:r>
           </w:p>
         </w:tc>
@@ -10364,7 +10290,6 @@
                 <w:szCs w:val="22"/>
               </w:rPr>
             </w:pPr>
-            <w:proofErr w:type="gramStart"/>
             <w:r>
               <w:rPr>
                 <w:rFonts w:ascii="微软雅黑 Light" w:eastAsia="微软雅黑 Light" w:hAnsiTheme="minorHAnsi" w:cs="微软雅黑 Light" w:hint="eastAsia"/>
@@ -10373,18 +10298,7 @@
                 <w:sz w:val="22"/>
                 <w:szCs w:val="22"/>
               </w:rPr>
-              <w:t>氚</w:t>
-            </w:r>
-            <w:proofErr w:type="gramEnd"/>
-            <w:r>
-              <w:rPr>
-                <w:rFonts w:ascii="微软雅黑 Light" w:eastAsia="微软雅黑 Light" w:hAnsiTheme="minorHAnsi" w:cs="微软雅黑 Light" w:hint="eastAsia"/>
-                <w:color w:val="000000"/>
-                <w:kern w:val="0"/>
-                <w:sz w:val="22"/>
-                <w:szCs w:val="22"/>
-              </w:rPr>
-              <w:t>监测组件后台服务软件</w:t>
+              <w:t>氚监测组件后台服务软件</w:t>
             </w:r>
           </w:p>
         </w:tc>
@@ -10993,7 +10907,7 @@
           <v:shape id="_x0000_i1026" type="#_x0000_t75" style="width:466.5pt;height:193.5pt" o:ole="">
             <v:imagedata r:id="rId17" o:title=""/>
           </v:shape>
-          <o:OLEObject Type="Embed" ProgID="Visio.Drawing.15" ShapeID="_x0000_i1026" DrawAspect="Content" ObjectID="_1631040955" r:id="rId18"/>
+          <o:OLEObject Type="Embed" ProgID="Visio.Drawing.15" ShapeID="_x0000_i1026" DrawAspect="Content" ObjectID="_1631531193" r:id="rId18"/>
         </w:object>
       </w:r>
     </w:p>
@@ -11247,7 +11161,7 @@
           <v:shape id="_x0000_i1027" type="#_x0000_t75" style="width:467.65pt;height:245.65pt" o:ole="">
             <v:imagedata r:id="rId19" o:title=""/>
           </v:shape>
-          <o:OLEObject Type="Embed" ProgID="Visio.Drawing.15" ShapeID="_x0000_i1027" DrawAspect="Content" ObjectID="_1631040956" r:id="rId20"/>
+          <o:OLEObject Type="Embed" ProgID="Visio.Drawing.15" ShapeID="_x0000_i1027" DrawAspect="Content" ObjectID="_1631531194" r:id="rId20"/>
         </w:object>
       </w:r>
     </w:p>
@@ -11517,17 +11431,7 @@
           <w:sz w:val="22"/>
           <w:szCs w:val="21"/>
         </w:rPr>
-        <w:t>后台服务软件运</w:t>
-      </w:r>
-      <w:bookmarkStart w:id="20" w:name="_GoBack"/>
-      <w:bookmarkEnd w:id="20"/>
-      <w:r>
-        <w:rPr>
-          <w:rFonts w:ascii="微软雅黑 Light" w:eastAsia="微软雅黑 Light" w:hAnsi="微软雅黑 Light" w:hint="eastAsia"/>
-          <w:sz w:val="22"/>
-          <w:szCs w:val="21"/>
-        </w:rPr>
-        <w:t>行在独立的计算机上，通过网络与</w:t>
+        <w:t>后台服务软件运行在独立的计算机上，通过网络与</w:t>
       </w:r>
       <w:proofErr w:type="gramStart"/>
       <w:r>
@@ -11685,7 +11589,17 @@
           <w:sz w:val="22"/>
           <w:szCs w:val="21"/>
         </w:rPr>
-        <w:t>线去污系统运行状态信息</w:t>
+        <w:t>放射性特排组件</w:t>
+      </w:r>
+      <w:bookmarkStart w:id="20" w:name="_GoBack"/>
+      <w:bookmarkEnd w:id="20"/>
+      <w:r>
+        <w:rPr>
+          <w:rFonts w:ascii="微软雅黑 Light" w:eastAsia="微软雅黑 Light" w:hAnsi="微软雅黑 Light" w:hint="eastAsia"/>
+          <w:sz w:val="22"/>
+          <w:szCs w:val="21"/>
+        </w:rPr>
+        <w:t>运行状态信息</w:t>
       </w:r>
       <w:r>
         <w:rPr>
@@ -12103,7 +12017,7 @@
           <v:shape id="_x0000_i1028" type="#_x0000_t75" style="width:467.25pt;height:249.75pt" o:ole="">
             <v:imagedata r:id="rId21" o:title=""/>
           </v:shape>
-          <o:OLEObject Type="Embed" ProgID="Visio.Drawing.15" ShapeID="_x0000_i1028" DrawAspect="Content" ObjectID="_1631040957" r:id="rId22"/>
+          <o:OLEObject Type="Embed" ProgID="Visio.Drawing.15" ShapeID="_x0000_i1028" DrawAspect="Content" ObjectID="_1631531195" r:id="rId22"/>
         </w:object>
       </w:r>
     </w:p>
@@ -28085,7 +27999,6 @@
                 <w:szCs w:val="21"/>
               </w:rPr>
             </w:pPr>
-            <w:proofErr w:type="spellStart"/>
             <w:r>
               <w:rPr>
                 <w:rFonts w:ascii="微软雅黑 Light" w:eastAsia="微软雅黑 Light" w:hAnsi="微软雅黑 Light" w:hint="eastAsia"/>
@@ -28094,7 +28007,6 @@
               </w:rPr>
               <w:t>DateTime</w:t>
             </w:r>
-            <w:proofErr w:type="spellEnd"/>
           </w:p>
         </w:tc>
         <w:tc>
@@ -29022,7 +28934,6 @@
                 <w:szCs w:val="21"/>
               </w:rPr>
             </w:pPr>
-            <w:proofErr w:type="spellStart"/>
             <w:r>
               <w:rPr>
                 <w:rFonts w:ascii="微软雅黑 Light" w:eastAsia="微软雅黑 Light" w:hAnsi="微软雅黑 Light" w:hint="eastAsia"/>
@@ -29031,7 +28942,6 @@
               </w:rPr>
               <w:t>DateTime</w:t>
             </w:r>
-            <w:proofErr w:type="spellEnd"/>
           </w:p>
         </w:tc>
         <w:tc>
@@ -29727,7 +29637,6 @@
                 <w:szCs w:val="21"/>
               </w:rPr>
             </w:pPr>
-            <w:proofErr w:type="spellStart"/>
             <w:r>
               <w:rPr>
                 <w:rFonts w:ascii="微软雅黑 Light" w:eastAsia="微软雅黑 Light" w:hAnsi="微软雅黑 Light" w:hint="eastAsia"/>
@@ -29744,7 +29653,6 @@
               </w:rPr>
               <w:t>Time</w:t>
             </w:r>
-            <w:proofErr w:type="spellEnd"/>
           </w:p>
         </w:tc>
         <w:tc>
@@ -30614,7 +30522,6 @@
                 <w:szCs w:val="21"/>
               </w:rPr>
             </w:pPr>
-            <w:proofErr w:type="spellStart"/>
             <w:r>
               <w:rPr>
                 <w:rFonts w:ascii="微软雅黑 Light" w:eastAsia="微软雅黑 Light" w:hAnsi="微软雅黑 Light" w:hint="eastAsia"/>
@@ -30631,7 +30538,6 @@
               </w:rPr>
               <w:t>Time</w:t>
             </w:r>
-            <w:proofErr w:type="spellEnd"/>
           </w:p>
         </w:tc>
         <w:tc>
@@ -31111,18 +31017,8 @@
           <w:sz w:val="22"/>
           <w:szCs w:val="21"/>
         </w:rPr>
-        <w:t>安装目录的log子目录下，日志文件命名方式为</w:t>
-      </w:r>
-      <w:proofErr w:type="spellStart"/>
-      <w:r>
-        <w:rPr>
-          <w:rFonts w:ascii="微软雅黑 Light" w:eastAsia="微软雅黑 Light" w:hAnsi="微软雅黑 Light" w:hint="eastAsia"/>
-          <w:sz w:val="22"/>
-          <w:szCs w:val="21"/>
-        </w:rPr>
-        <w:t>yyyy</w:t>
-      </w:r>
-      <w:proofErr w:type="spellEnd"/>
+        <w:t>安装目录的log子目录下，日志文件命名方式为yyyy</w:t>
+      </w:r>
       <w:r>
         <w:rPr>
           <w:rFonts w:ascii="微软雅黑 Light" w:eastAsia="微软雅黑 Light" w:hAnsi="微软雅黑 Light"/>
@@ -31178,18 +31074,8 @@
           <w:sz w:val="22"/>
           <w:szCs w:val="21"/>
         </w:rPr>
-        <w:t>，日志格式为[</w:t>
-      </w:r>
-      <w:proofErr w:type="spellStart"/>
-      <w:r>
-        <w:rPr>
-          <w:rFonts w:ascii="微软雅黑 Light" w:eastAsia="微软雅黑 Light" w:hAnsi="微软雅黑 Light" w:hint="eastAsia"/>
-          <w:sz w:val="22"/>
-          <w:szCs w:val="21"/>
-        </w:rPr>
-        <w:t>yyyy</w:t>
-      </w:r>
-      <w:proofErr w:type="spellEnd"/>
+        <w:t>，日志格式为[yyyy</w:t>
+      </w:r>
       <w:r>
         <w:rPr>
           <w:rFonts w:ascii="微软雅黑 Light" w:eastAsia="微软雅黑 Light" w:hAnsi="微软雅黑 Light"/>
@@ -31608,7 +31494,6 @@
                 <w:szCs w:val="21"/>
               </w:rPr>
             </w:pPr>
-            <w:proofErr w:type="spellStart"/>
             <w:r>
               <w:rPr>
                 <w:rFonts w:ascii="微软雅黑 Light" w:eastAsia="微软雅黑 Light" w:hAnsi="微软雅黑 Light" w:hint="eastAsia"/>
@@ -31617,7 +31502,6 @@
               </w:rPr>
               <w:t>LogTimestamp</w:t>
             </w:r>
-            <w:proofErr w:type="spellEnd"/>
           </w:p>
         </w:tc>
         <w:tc>
@@ -31644,57 +31528,42 @@
               </w:rPr>
               <w:t>时间戳, 格式为：</w:t>
             </w:r>
-            <w:r>
-              <w:fldChar w:fldCharType="begin"/>
-            </w:r>
-            <w:r>
-              <w:instrText xml:space="preserve"> HYPERLINK "http://www.baidu.com/link?url=BnG3JnNnb0NCxwk0HWuWtHldkpMmAIjw9QV_qThQtb57pZgD54LeCt-EZ2PRYPcbxIPzlM5NBfDBGpyYDSQ1nsW1gR7I4DHEHQOsQKVq-eK" \t "_blank" </w:instrText>
-            </w:r>
-            <w:r>
-              <w:fldChar w:fldCharType="separate"/>
-            </w:r>
-            <w:r>
-              <w:rPr>
-                <w:rFonts w:ascii="微软雅黑 Light" w:eastAsia="微软雅黑 Light" w:hAnsi="微软雅黑 Light"/>
-                <w:sz w:val="22"/>
-                <w:szCs w:val="21"/>
-              </w:rPr>
-              <w:t>yyyy-MM-dd </w:t>
-            </w:r>
-            <w:r>
-              <w:rPr>
-                <w:rFonts w:ascii="微软雅黑 Light" w:eastAsia="微软雅黑 Light" w:hAnsi="微软雅黑 Light" w:hint="eastAsia"/>
-                <w:sz w:val="22"/>
-                <w:szCs w:val="21"/>
-              </w:rPr>
-              <w:t>hh</w:t>
-            </w:r>
-            <w:r>
-              <w:rPr>
-                <w:rFonts w:ascii="微软雅黑 Light" w:eastAsia="微软雅黑 Light" w:hAnsi="微软雅黑 Light"/>
-                <w:sz w:val="22"/>
-                <w:szCs w:val="21"/>
-              </w:rPr>
-              <w:t>:</w:t>
-            </w:r>
-            <w:proofErr w:type="gramStart"/>
-            <w:r>
-              <w:rPr>
-                <w:rFonts w:ascii="微软雅黑 Light" w:eastAsia="微软雅黑 Light" w:hAnsi="微软雅黑 Light"/>
-                <w:sz w:val="22"/>
-                <w:szCs w:val="21"/>
-              </w:rPr>
-              <w:t>mm:ss</w:t>
-            </w:r>
-            <w:proofErr w:type="gramEnd"/>
-            <w:r>
-              <w:rPr>
-                <w:rFonts w:ascii="微软雅黑 Light" w:eastAsia="微软雅黑 Light" w:hAnsi="微软雅黑 Light"/>
-                <w:sz w:val="22"/>
-                <w:szCs w:val="21"/>
-              </w:rPr>
-              <w:fldChar w:fldCharType="end"/>
-            </w:r>
+            <w:hyperlink r:id="rId23" w:tgtFrame="_blank" w:history="1">
+              <w:r>
+                <w:rPr>
+                  <w:rFonts w:ascii="微软雅黑 Light" w:eastAsia="微软雅黑 Light" w:hAnsi="微软雅黑 Light"/>
+                  <w:sz w:val="22"/>
+                  <w:szCs w:val="21"/>
+                </w:rPr>
+                <w:t>yyyy-MM-dd </w:t>
+              </w:r>
+              <w:r>
+                <w:rPr>
+                  <w:rFonts w:ascii="微软雅黑 Light" w:eastAsia="微软雅黑 Light" w:hAnsi="微软雅黑 Light" w:hint="eastAsia"/>
+                  <w:sz w:val="22"/>
+                  <w:szCs w:val="21"/>
+                </w:rPr>
+                <w:t>hh</w:t>
+              </w:r>
+              <w:r>
+                <w:rPr>
+                  <w:rFonts w:ascii="微软雅黑 Light" w:eastAsia="微软雅黑 Light" w:hAnsi="微软雅黑 Light"/>
+                  <w:sz w:val="22"/>
+                  <w:szCs w:val="21"/>
+                </w:rPr>
+                <w:t>:</w:t>
+              </w:r>
+              <w:proofErr w:type="gramStart"/>
+              <w:r>
+                <w:rPr>
+                  <w:rFonts w:ascii="微软雅黑 Light" w:eastAsia="微软雅黑 Light" w:hAnsi="微软雅黑 Light"/>
+                  <w:sz w:val="22"/>
+                  <w:szCs w:val="21"/>
+                </w:rPr>
+                <w:t>mm:ss</w:t>
+              </w:r>
+              <w:proofErr w:type="gramEnd"/>
+            </w:hyperlink>
             <w:r>
               <w:rPr>
                 <w:rFonts w:ascii="微软雅黑 Light" w:eastAsia="微软雅黑 Light" w:hAnsi="微软雅黑 Light"/>
@@ -31749,7 +31618,6 @@
                 <w:szCs w:val="21"/>
               </w:rPr>
             </w:pPr>
-            <w:proofErr w:type="spellStart"/>
             <w:r>
               <w:rPr>
                 <w:rFonts w:ascii="微软雅黑 Light" w:eastAsia="微软雅黑 Light" w:hAnsi="微软雅黑 Light" w:hint="eastAsia"/>
@@ -31766,7 +31634,6 @@
               </w:rPr>
               <w:t>ogLevel</w:t>
             </w:r>
-            <w:proofErr w:type="spellEnd"/>
           </w:p>
         </w:tc>
         <w:tc>
@@ -31839,7 +31706,6 @@
                 <w:szCs w:val="21"/>
               </w:rPr>
             </w:pPr>
-            <w:proofErr w:type="spellStart"/>
             <w:r>
               <w:rPr>
                 <w:rFonts w:ascii="微软雅黑 Light" w:eastAsia="微软雅黑 Light" w:hAnsi="微软雅黑 Light" w:hint="eastAsia"/>
@@ -31848,7 +31714,6 @@
               </w:rPr>
               <w:t>LogSource</w:t>
             </w:r>
-            <w:proofErr w:type="spellEnd"/>
           </w:p>
         </w:tc>
         <w:tc>
@@ -31937,7 +31802,6 @@
                 <w:szCs w:val="21"/>
               </w:rPr>
             </w:pPr>
-            <w:proofErr w:type="spellStart"/>
             <w:r>
               <w:rPr>
                 <w:rFonts w:ascii="微软雅黑 Light" w:eastAsia="微软雅黑 Light" w:hAnsi="微软雅黑 Light" w:hint="eastAsia"/>
@@ -31946,7 +31810,6 @@
               </w:rPr>
               <w:t>LogMsg</w:t>
             </w:r>
-            <w:proofErr w:type="spellEnd"/>
           </w:p>
         </w:tc>
         <w:tc>
@@ -33057,7 +32920,6 @@
                 <w:szCs w:val="21"/>
               </w:rPr>
             </w:pPr>
-            <w:proofErr w:type="spellStart"/>
             <w:r>
               <w:rPr>
                 <w:rFonts w:ascii="微软雅黑 Light" w:eastAsia="微软雅黑 Light" w:hAnsi="微软雅黑 Light" w:hint="eastAsia"/>
@@ -33074,7 +32936,6 @@
               </w:rPr>
               <w:t>ogLevel</w:t>
             </w:r>
-            <w:proofErr w:type="spellEnd"/>
           </w:p>
         </w:tc>
         <w:tc>
@@ -33147,7 +33008,6 @@
                 <w:szCs w:val="21"/>
               </w:rPr>
             </w:pPr>
-            <w:proofErr w:type="spellStart"/>
             <w:r>
               <w:rPr>
                 <w:rFonts w:ascii="微软雅黑 Light" w:eastAsia="微软雅黑 Light" w:hAnsi="微软雅黑 Light" w:hint="eastAsia"/>
@@ -33156,7 +33016,6 @@
               </w:rPr>
               <w:t>LogSource</w:t>
             </w:r>
-            <w:proofErr w:type="spellEnd"/>
           </w:p>
         </w:tc>
         <w:tc>
@@ -33229,7 +33088,6 @@
                 <w:szCs w:val="21"/>
               </w:rPr>
             </w:pPr>
-            <w:proofErr w:type="spellStart"/>
             <w:r>
               <w:rPr>
                 <w:rFonts w:ascii="微软雅黑 Light" w:eastAsia="微软雅黑 Light" w:hAnsi="微软雅黑 Light" w:hint="eastAsia"/>
@@ -33238,7 +33096,6 @@
               </w:rPr>
               <w:t>LogMsg</w:t>
             </w:r>
-            <w:proofErr w:type="spellEnd"/>
           </w:p>
         </w:tc>
         <w:tc>
@@ -34364,9 +34221,9 @@
       <w:r>
         <w:object w:dxaOrig="13815" w:dyaOrig="6098" w14:anchorId="3D585D5E">
           <v:shape id="_x0000_i1029" type="#_x0000_t75" style="width:467.65pt;height:206.25pt" o:ole="">
-            <v:imagedata r:id="rId23" o:title=""/>
+            <v:imagedata r:id="rId24" o:title=""/>
           </v:shape>
-          <o:OLEObject Type="Embed" ProgID="Visio.Drawing.15" ShapeID="_x0000_i1029" DrawAspect="Content" ObjectID="_1631040958" r:id="rId24"/>
+          <o:OLEObject Type="Embed" ProgID="Visio.Drawing.15" ShapeID="_x0000_i1029" DrawAspect="Content" ObjectID="_1631531196" r:id="rId25"/>
         </w:object>
       </w:r>
     </w:p>
@@ -39211,7 +39068,6 @@
                 <w:szCs w:val="21"/>
               </w:rPr>
             </w:pPr>
-            <w:proofErr w:type="spellStart"/>
             <w:r>
               <w:rPr>
                 <w:rFonts w:ascii="微软雅黑 Light" w:eastAsia="微软雅黑 Light" w:hAnsi="微软雅黑 Light" w:hint="eastAsia"/>
@@ -39220,7 +39076,6 @@
               </w:rPr>
               <w:t>DateTime</w:t>
             </w:r>
-            <w:proofErr w:type="spellEnd"/>
           </w:p>
         </w:tc>
         <w:tc>
@@ -41773,7 +41628,6 @@
                 <w:szCs w:val="21"/>
               </w:rPr>
             </w:pPr>
-            <w:proofErr w:type="spellStart"/>
             <w:r>
               <w:rPr>
                 <w:rFonts w:ascii="微软雅黑 Light" w:eastAsia="微软雅黑 Light" w:hAnsi="微软雅黑 Light" w:hint="eastAsia"/>
@@ -41782,7 +41636,6 @@
               </w:rPr>
               <w:t>DateTime</w:t>
             </w:r>
-            <w:proofErr w:type="spellEnd"/>
           </w:p>
         </w:tc>
         <w:tc>
@@ -43466,8 +43319,8 @@
       </w:r>
     </w:p>
     <w:sectPr>
-      <w:headerReference w:type="default" r:id="rId25"/>
-      <w:footerReference w:type="default" r:id="rId26"/>
+      <w:headerReference w:type="default" r:id="rId26"/>
+      <w:footerReference w:type="default" r:id="rId27"/>
       <w:pgSz w:w="11906" w:h="16838"/>
       <w:pgMar w:top="1440" w:right="1134" w:bottom="1440" w:left="1418" w:header="851" w:footer="867" w:gutter="0"/>
       <w:pgNumType w:start="1"/>
@@ -48491,7 +48344,7 @@
 </file>
 
 <file path=customXml/itemProps1.xml><?xml version="1.0" encoding="utf-8"?>
-<ds:datastoreItem xmlns:ds="http://schemas.openxmlformats.org/officeDocument/2006/customXml" ds:itemID="{4AF2E956-3775-4381-9722-ABBAC16D576B}">
+<ds:datastoreItem xmlns:ds="http://schemas.openxmlformats.org/officeDocument/2006/customXml" ds:itemID="{B37E4793-1306-4282-9EEF-6E1B550610F0}">
   <ds:schemaRefs>
     <ds:schemaRef ds:uri="http://schemas.openxmlformats.org/officeDocument/2006/bibliography"/>
   </ds:schemaRefs>

--- a/项目文档/需求/放射性特排组件/放射性特排组件后台服务软件需求分析报告.docx
+++ b/项目文档/需求/放射性特排组件/放射性特排组件后台服务软件需求分析报告.docx
@@ -80,6 +80,7 @@
               <w:szCs w:val="44"/>
             </w:rPr>
           </w:pPr>
+          <w:proofErr w:type="gramStart"/>
           <w:r>
             <w:rPr>
               <w:rFonts w:ascii="微软雅黑 Light" w:eastAsia="微软雅黑 Light" w:hAnsi="微软雅黑 Light" w:hint="eastAsia"/>
@@ -92,6 +93,7 @@
             </w:rPr>
             <w:t>放射性特排组件</w:t>
           </w:r>
+          <w:proofErr w:type="gramEnd"/>
           <w:r>
             <w:rPr>
               <w:rFonts w:ascii="微软雅黑 Light" w:eastAsia="微软雅黑 Light" w:hAnsi="微软雅黑 Light" w:hint="eastAsia"/>
@@ -4213,6 +4215,7 @@
         </w:rPr>
         <w:t>本文档为</w:t>
       </w:r>
+      <w:proofErr w:type="gramStart"/>
       <w:r>
         <w:rPr>
           <w:rFonts w:ascii="微软雅黑 Light" w:eastAsia="微软雅黑 Light" w:hAnsi="微软雅黑 Light" w:hint="eastAsia"/>
@@ -4221,6 +4224,7 @@
         </w:rPr>
         <w:t>放射性特排组件</w:t>
       </w:r>
+      <w:proofErr w:type="gramEnd"/>
       <w:r>
         <w:rPr>
           <w:rFonts w:ascii="微软雅黑 Light" w:eastAsia="微软雅黑 Light" w:hAnsi="微软雅黑 Light" w:hint="eastAsia"/>
@@ -4229,6 +4233,7 @@
         </w:rPr>
         <w:t>后台服务软件的需求文档，对</w:t>
       </w:r>
+      <w:proofErr w:type="gramStart"/>
       <w:r>
         <w:rPr>
           <w:rFonts w:ascii="微软雅黑 Light" w:eastAsia="微软雅黑 Light" w:hAnsi="微软雅黑 Light" w:hint="eastAsia"/>
@@ -4237,6 +4242,7 @@
         </w:rPr>
         <w:t>放射性特排组件</w:t>
       </w:r>
+      <w:proofErr w:type="gramEnd"/>
       <w:r>
         <w:rPr>
           <w:rFonts w:ascii="微软雅黑 Light" w:eastAsia="微软雅黑 Light" w:hAnsi="微软雅黑 Light" w:hint="eastAsia"/>
@@ -4406,6 +4412,7 @@
         </w:rPr>
         <w:t>标题为：</w:t>
       </w:r>
+      <w:proofErr w:type="gramStart"/>
       <w:r>
         <w:rPr>
           <w:rFonts w:ascii="微软雅黑 Light" w:eastAsia="微软雅黑 Light" w:hAnsi="微软雅黑 Light" w:hint="eastAsia"/>
@@ -4414,6 +4421,7 @@
         </w:rPr>
         <w:t>放射性特排组件</w:t>
       </w:r>
+      <w:proofErr w:type="gramEnd"/>
       <w:r>
         <w:rPr>
           <w:rFonts w:ascii="微软雅黑 Light" w:eastAsia="微软雅黑 Light" w:hAnsi="微软雅黑 Light" w:hint="eastAsia"/>
@@ -4965,6 +4973,7 @@
                 <w:szCs w:val="21"/>
               </w:rPr>
             </w:pPr>
+            <w:proofErr w:type="gramStart"/>
             <w:r>
               <w:rPr>
                 <w:rFonts w:ascii="微软雅黑 Light" w:eastAsia="微软雅黑 Light" w:hAnsi="微软雅黑 Light" w:hint="eastAsia"/>
@@ -4973,6 +4982,7 @@
               </w:rPr>
               <w:t>谢崇竹</w:t>
             </w:r>
+            <w:proofErr w:type="gramEnd"/>
           </w:p>
         </w:tc>
         <w:tc>
@@ -5100,6 +5110,7 @@
               </w:rPr>
               <w:t>系统</w:t>
             </w:r>
+            <w:proofErr w:type="gramStart"/>
             <w:r>
               <w:rPr>
                 <w:rFonts w:ascii="微软雅黑 Light" w:eastAsia="微软雅黑 Light" w:hAnsi="微软雅黑 Light" w:hint="eastAsia"/>
@@ -5108,6 +5119,7 @@
               </w:rPr>
               <w:t>架构师</w:t>
             </w:r>
+            <w:proofErr w:type="gramEnd"/>
           </w:p>
         </w:tc>
         <w:tc>
@@ -5448,18 +5460,43 @@
           <w:sz w:val="22"/>
           <w:szCs w:val="21"/>
         </w:rPr>
-        <w:t>密码学中的高级加密标准（Advanced Encryption Standard，AES），又称Rijndael</w:t>
-      </w:r>
-      <w:hyperlink r:id="rId15" w:tgtFrame="_blank" w:history="1">
-        <w:r>
-          <w:rPr>
-            <w:rFonts w:ascii="微软雅黑 Light" w:eastAsia="微软雅黑 Light" w:hAnsi="微软雅黑 Light"/>
-            <w:sz w:val="22"/>
-            <w:szCs w:val="21"/>
-          </w:rPr>
-          <w:t>加密法</w:t>
-        </w:r>
-      </w:hyperlink>
+        <w:t>密码学中的高级加密标准（Advanced Encryption Standard，AES），又称</w:t>
+      </w:r>
+      <w:proofErr w:type="spellStart"/>
+      <w:r>
+        <w:rPr>
+          <w:rFonts w:ascii="微软雅黑 Light" w:eastAsia="微软雅黑 Light" w:hAnsi="微软雅黑 Light"/>
+          <w:sz w:val="22"/>
+          <w:szCs w:val="21"/>
+        </w:rPr>
+        <w:t>Rijndael</w:t>
+      </w:r>
+      <w:proofErr w:type="spellEnd"/>
+      <w:r>
+        <w:fldChar w:fldCharType="begin"/>
+      </w:r>
+      <w:r>
+        <w:instrText xml:space="preserve"> HYPERLINK "https://baike.baidu.com/item/%E5%8A%A0%E5%AF%86%E6%B3%95" \t "_blank" </w:instrText>
+      </w:r>
+      <w:r>
+        <w:fldChar w:fldCharType="separate"/>
+      </w:r>
+      <w:r>
+        <w:rPr>
+          <w:rFonts w:ascii="微软雅黑 Light" w:eastAsia="微软雅黑 Light" w:hAnsi="微软雅黑 Light"/>
+          <w:sz w:val="22"/>
+          <w:szCs w:val="21"/>
+        </w:rPr>
+        <w:t>加密法</w:t>
+      </w:r>
+      <w:r>
+        <w:rPr>
+          <w:rFonts w:ascii="微软雅黑 Light" w:eastAsia="微软雅黑 Light" w:hAnsi="微软雅黑 Light"/>
+          <w:sz w:val="22"/>
+          <w:szCs w:val="21"/>
+        </w:rPr>
+        <w:fldChar w:fldCharType="end"/>
+      </w:r>
       <w:r>
         <w:rPr>
           <w:rFonts w:ascii="微软雅黑 Light" w:eastAsia="微软雅黑 Light" w:hAnsi="微软雅黑 Light"/>
@@ -6008,9 +6045,9 @@
             <o:lock v:ext="edit" aspectratio="t"/>
           </v:shapetype>
           <v:shape id="_x0000_i1025" type="#_x0000_t75" style="width:467.25pt;height:178.5pt" o:ole="">
-            <v:imagedata r:id="rId16" o:title=""/>
+            <v:imagedata r:id="rId15" o:title=""/>
           </v:shape>
-          <o:OLEObject Type="Embed" ProgID="Visio.Drawing.15" ShapeID="_x0000_i1025" DrawAspect="Content" ObjectID="_1632232732" r:id="rId17"/>
+          <o:OLEObject Type="Embed" ProgID="Visio.Drawing.15" ShapeID="_x0000_i1025" DrawAspect="Content" ObjectID="_1632306292" r:id="rId16"/>
         </w:object>
       </w:r>
     </w:p>
@@ -6231,7 +6268,7 @@
           <w:sz w:val="22"/>
           <w:szCs w:val="21"/>
         </w:rPr>
-        <w:t>系统中各个物理设备的IP地址划分见</w:t>
+        <w:t>系统中各个物理设备的IP地址和带宽需求见</w:t>
       </w:r>
       <w:r>
         <w:rPr>
@@ -6404,7 +6441,15 @@
           <w:sz w:val="22"/>
           <w:szCs w:val="16"/>
         </w:rPr>
-        <w:t>设备网络地址分配</w:t>
+        <w:t>I</w:t>
+      </w:r>
+      <w:r>
+        <w:rPr>
+          <w:rFonts w:ascii="微软雅黑 Light" w:eastAsia="微软雅黑 Light" w:hAnsi="微软雅黑 Light" w:hint="eastAsia"/>
+          <w:sz w:val="22"/>
+          <w:szCs w:val="21"/>
+        </w:rPr>
+        <w:t>P地址和带宽需求</w:t>
       </w:r>
       <w:r>
         <w:rPr>
@@ -6514,7 +6559,7 @@
                 <w:sz w:val="22"/>
                 <w:szCs w:val="21"/>
               </w:rPr>
-              <w:t>子网掩码</w:t>
+              <w:t>带宽</w:t>
             </w:r>
           </w:p>
         </w:tc>
@@ -6571,7 +6616,7 @@
                 <w:sz w:val="22"/>
                 <w:szCs w:val="21"/>
               </w:rPr>
-              <w:t>由总控系统决定</w:t>
+              <w:t>1个，由总控系统决定</w:t>
             </w:r>
           </w:p>
         </w:tc>
@@ -6597,15 +6642,7 @@
                 <w:sz w:val="22"/>
                 <w:szCs w:val="21"/>
               </w:rPr>
-              <w:t>2</w:t>
-            </w:r>
-            <w:r>
-              <w:rPr>
-                <w:rFonts w:ascii="微软雅黑 Light" w:eastAsia="微软雅黑 Light" w:hAnsi="微软雅黑 Light"/>
-                <w:sz w:val="22"/>
-                <w:szCs w:val="21"/>
-              </w:rPr>
-              <w:t>55.255.0.0</w:t>
+              <w:t>-</w:t>
             </w:r>
           </w:p>
         </w:tc>
@@ -6662,15 +6699,7 @@
                 <w:sz w:val="22"/>
                 <w:szCs w:val="21"/>
               </w:rPr>
-              <w:t>1</w:t>
-            </w:r>
-            <w:r>
-              <w:rPr>
-                <w:rFonts w:ascii="微软雅黑 Light" w:eastAsia="微软雅黑 Light" w:hAnsi="微软雅黑 Light"/>
-                <w:sz w:val="22"/>
-                <w:szCs w:val="21"/>
-              </w:rPr>
-              <w:t>92.168.1.2</w:t>
+              <w:t>1个，待定</w:t>
             </w:r>
           </w:p>
         </w:tc>
@@ -6692,19 +6721,19 @@
             </w:pPr>
             <w:r>
               <w:rPr>
-                <w:rFonts w:ascii="微软雅黑 Light" w:eastAsia="微软雅黑 Light" w:hAnsi="微软雅黑 Light" w:hint="eastAsia"/>
-                <w:sz w:val="22"/>
-                <w:szCs w:val="21"/>
-              </w:rPr>
-              <w:t>2</w:t>
-            </w:r>
-            <w:r>
-              <w:rPr>
-                <w:rFonts w:ascii="微软雅黑 Light" w:eastAsia="微软雅黑 Light" w:hAnsi="微软雅黑 Light"/>
-                <w:sz w:val="22"/>
-                <w:szCs w:val="21"/>
-              </w:rPr>
-              <w:t>55.255.0.0</w:t>
+                <w:rFonts w:ascii="微软雅黑 Light" w:eastAsia="微软雅黑 Light" w:hAnsi="微软雅黑 Light"/>
+                <w:sz w:val="22"/>
+                <w:szCs w:val="21"/>
+              </w:rPr>
+              <w:t>10</w:t>
+            </w:r>
+            <w:r>
+              <w:rPr>
+                <w:rFonts w:ascii="微软雅黑 Light" w:eastAsia="微软雅黑 Light" w:hAnsi="微软雅黑 Light" w:hint="eastAsia"/>
+                <w:sz w:val="22"/>
+                <w:szCs w:val="21"/>
+              </w:rPr>
+              <w:t>Mbps</w:t>
             </w:r>
           </w:p>
         </w:tc>
@@ -6763,15 +6792,7 @@
                 <w:sz w:val="22"/>
                 <w:szCs w:val="21"/>
               </w:rPr>
-              <w:t>1</w:t>
-            </w:r>
-            <w:r>
-              <w:rPr>
-                <w:rFonts w:ascii="微软雅黑 Light" w:eastAsia="微软雅黑 Light" w:hAnsi="微软雅黑 Light"/>
-                <w:sz w:val="22"/>
-                <w:szCs w:val="21"/>
-              </w:rPr>
-              <w:t>92.168.2.1</w:t>
+              <w:t>1个，待定</w:t>
             </w:r>
           </w:p>
         </w:tc>
@@ -6793,19 +6814,19 @@
             </w:pPr>
             <w:r>
               <w:rPr>
-                <w:rFonts w:ascii="微软雅黑 Light" w:eastAsia="微软雅黑 Light" w:hAnsi="微软雅黑 Light" w:hint="eastAsia"/>
-                <w:sz w:val="22"/>
-                <w:szCs w:val="21"/>
-              </w:rPr>
-              <w:t>2</w:t>
-            </w:r>
-            <w:r>
-              <w:rPr>
-                <w:rFonts w:ascii="微软雅黑 Light" w:eastAsia="微软雅黑 Light" w:hAnsi="微软雅黑 Light"/>
-                <w:sz w:val="22"/>
-                <w:szCs w:val="21"/>
-              </w:rPr>
-              <w:t>55.255.0.0</w:t>
+                <w:rFonts w:ascii="微软雅黑 Light" w:eastAsia="微软雅黑 Light" w:hAnsi="微软雅黑 Light"/>
+                <w:sz w:val="22"/>
+                <w:szCs w:val="21"/>
+              </w:rPr>
+              <w:t>100</w:t>
+            </w:r>
+            <w:r>
+              <w:rPr>
+                <w:rFonts w:ascii="微软雅黑 Light" w:eastAsia="微软雅黑 Light" w:hAnsi="微软雅黑 Light" w:hint="eastAsia"/>
+                <w:sz w:val="22"/>
+                <w:szCs w:val="21"/>
+              </w:rPr>
+              <w:t>Mbps</w:t>
             </w:r>
           </w:p>
         </w:tc>
@@ -6864,15 +6885,7 @@
                 <w:sz w:val="22"/>
                 <w:szCs w:val="21"/>
               </w:rPr>
-              <w:t>1</w:t>
-            </w:r>
-            <w:r>
-              <w:rPr>
-                <w:rFonts w:ascii="微软雅黑 Light" w:eastAsia="微软雅黑 Light" w:hAnsi="微软雅黑 Light"/>
-                <w:sz w:val="22"/>
-                <w:szCs w:val="21"/>
-              </w:rPr>
-              <w:t>92.168.2.2</w:t>
+              <w:t>1个，待定</w:t>
             </w:r>
           </w:p>
         </w:tc>
@@ -6894,19 +6907,19 @@
             </w:pPr>
             <w:r>
               <w:rPr>
-                <w:rFonts w:ascii="微软雅黑 Light" w:eastAsia="微软雅黑 Light" w:hAnsi="微软雅黑 Light" w:hint="eastAsia"/>
-                <w:sz w:val="22"/>
-                <w:szCs w:val="21"/>
-              </w:rPr>
-              <w:t>2</w:t>
-            </w:r>
-            <w:r>
-              <w:rPr>
-                <w:rFonts w:ascii="微软雅黑 Light" w:eastAsia="微软雅黑 Light" w:hAnsi="微软雅黑 Light"/>
-                <w:sz w:val="22"/>
-                <w:szCs w:val="21"/>
-              </w:rPr>
-              <w:t>55.255.0.0</w:t>
+                <w:rFonts w:ascii="微软雅黑 Light" w:eastAsia="微软雅黑 Light" w:hAnsi="微软雅黑 Light"/>
+                <w:sz w:val="22"/>
+                <w:szCs w:val="21"/>
+              </w:rPr>
+              <w:t>1</w:t>
+            </w:r>
+            <w:r>
+              <w:rPr>
+                <w:rFonts w:ascii="微软雅黑 Light" w:eastAsia="微软雅黑 Light" w:hAnsi="微软雅黑 Light" w:hint="eastAsia"/>
+                <w:sz w:val="22"/>
+                <w:szCs w:val="21"/>
+              </w:rPr>
+              <w:t>Mbps</w:t>
             </w:r>
           </w:p>
         </w:tc>
@@ -6965,15 +6978,7 @@
                 <w:sz w:val="22"/>
                 <w:szCs w:val="21"/>
               </w:rPr>
-              <w:t>1</w:t>
-            </w:r>
-            <w:r>
-              <w:rPr>
-                <w:rFonts w:ascii="微软雅黑 Light" w:eastAsia="微软雅黑 Light" w:hAnsi="微软雅黑 Light"/>
-                <w:sz w:val="22"/>
-                <w:szCs w:val="21"/>
-              </w:rPr>
-              <w:t>92.168.2.3</w:t>
+              <w:t>1个，待定</w:t>
             </w:r>
           </w:p>
         </w:tc>
@@ -6995,19 +7000,19 @@
             </w:pPr>
             <w:r>
               <w:rPr>
-                <w:rFonts w:ascii="微软雅黑 Light" w:eastAsia="微软雅黑 Light" w:hAnsi="微软雅黑 Light" w:hint="eastAsia"/>
-                <w:sz w:val="22"/>
-                <w:szCs w:val="21"/>
-              </w:rPr>
-              <w:t>2</w:t>
-            </w:r>
-            <w:r>
-              <w:rPr>
-                <w:rFonts w:ascii="微软雅黑 Light" w:eastAsia="微软雅黑 Light" w:hAnsi="微软雅黑 Light"/>
-                <w:sz w:val="22"/>
-                <w:szCs w:val="21"/>
-              </w:rPr>
-              <w:t>55.255.0.0</w:t>
+                <w:rFonts w:ascii="微软雅黑 Light" w:eastAsia="微软雅黑 Light" w:hAnsi="微软雅黑 Light"/>
+                <w:sz w:val="22"/>
+                <w:szCs w:val="21"/>
+              </w:rPr>
+              <w:t>1</w:t>
+            </w:r>
+            <w:r>
+              <w:rPr>
+                <w:rFonts w:ascii="微软雅黑 Light" w:eastAsia="微软雅黑 Light" w:hAnsi="微软雅黑 Light" w:hint="eastAsia"/>
+                <w:sz w:val="22"/>
+                <w:szCs w:val="21"/>
+              </w:rPr>
+              <w:t>Mbps</w:t>
             </w:r>
           </w:p>
         </w:tc>
@@ -7066,15 +7071,7 @@
                 <w:sz w:val="22"/>
                 <w:szCs w:val="21"/>
               </w:rPr>
-              <w:t>1</w:t>
-            </w:r>
-            <w:r>
-              <w:rPr>
-                <w:rFonts w:ascii="微软雅黑 Light" w:eastAsia="微软雅黑 Light" w:hAnsi="微软雅黑 Light"/>
-                <w:sz w:val="22"/>
-                <w:szCs w:val="21"/>
-              </w:rPr>
-              <w:t>92.168.2.4</w:t>
+              <w:t>1个，待定</w:t>
             </w:r>
           </w:p>
         </w:tc>
@@ -7096,19 +7093,19 @@
             </w:pPr>
             <w:r>
               <w:rPr>
-                <w:rFonts w:ascii="微软雅黑 Light" w:eastAsia="微软雅黑 Light" w:hAnsi="微软雅黑 Light" w:hint="eastAsia"/>
-                <w:sz w:val="22"/>
-                <w:szCs w:val="21"/>
-              </w:rPr>
-              <w:t>2</w:t>
-            </w:r>
-            <w:r>
-              <w:rPr>
-                <w:rFonts w:ascii="微软雅黑 Light" w:eastAsia="微软雅黑 Light" w:hAnsi="微软雅黑 Light"/>
-                <w:sz w:val="22"/>
-                <w:szCs w:val="21"/>
-              </w:rPr>
-              <w:t>55.255.0.0</w:t>
+                <w:rFonts w:ascii="微软雅黑 Light" w:eastAsia="微软雅黑 Light" w:hAnsi="微软雅黑 Light"/>
+                <w:sz w:val="22"/>
+                <w:szCs w:val="21"/>
+              </w:rPr>
+              <w:t>1</w:t>
+            </w:r>
+            <w:r>
+              <w:rPr>
+                <w:rFonts w:ascii="微软雅黑 Light" w:eastAsia="微软雅黑 Light" w:hAnsi="微软雅黑 Light" w:hint="eastAsia"/>
+                <w:sz w:val="22"/>
+                <w:szCs w:val="21"/>
+              </w:rPr>
+              <w:t>Mbps</w:t>
             </w:r>
           </w:p>
         </w:tc>
@@ -7167,15 +7164,7 @@
                 <w:sz w:val="22"/>
                 <w:szCs w:val="21"/>
               </w:rPr>
-              <w:t>1</w:t>
-            </w:r>
-            <w:r>
-              <w:rPr>
-                <w:rFonts w:ascii="微软雅黑 Light" w:eastAsia="微软雅黑 Light" w:hAnsi="微软雅黑 Light"/>
-                <w:sz w:val="22"/>
-                <w:szCs w:val="21"/>
-              </w:rPr>
-              <w:t>92.168.2.5</w:t>
+              <w:t>1个，待定</w:t>
             </w:r>
           </w:p>
         </w:tc>
@@ -7197,19 +7186,19 @@
             </w:pPr>
             <w:r>
               <w:rPr>
-                <w:rFonts w:ascii="微软雅黑 Light" w:eastAsia="微软雅黑 Light" w:hAnsi="微软雅黑 Light" w:hint="eastAsia"/>
-                <w:sz w:val="22"/>
-                <w:szCs w:val="21"/>
-              </w:rPr>
-              <w:t>2</w:t>
-            </w:r>
-            <w:r>
-              <w:rPr>
-                <w:rFonts w:ascii="微软雅黑 Light" w:eastAsia="微软雅黑 Light" w:hAnsi="微软雅黑 Light"/>
-                <w:sz w:val="22"/>
-                <w:szCs w:val="21"/>
-              </w:rPr>
-              <w:t>55.255.0.0</w:t>
+                <w:rFonts w:ascii="微软雅黑 Light" w:eastAsia="微软雅黑 Light" w:hAnsi="微软雅黑 Light"/>
+                <w:sz w:val="22"/>
+                <w:szCs w:val="21"/>
+              </w:rPr>
+              <w:t>1</w:t>
+            </w:r>
+            <w:r>
+              <w:rPr>
+                <w:rFonts w:ascii="微软雅黑 Light" w:eastAsia="微软雅黑 Light" w:hAnsi="微软雅黑 Light" w:hint="eastAsia"/>
+                <w:sz w:val="22"/>
+                <w:szCs w:val="21"/>
+              </w:rPr>
+              <w:t>Mbps</w:t>
             </w:r>
           </w:p>
         </w:tc>
@@ -7268,15 +7257,7 @@
                 <w:sz w:val="22"/>
                 <w:szCs w:val="21"/>
               </w:rPr>
-              <w:t>1</w:t>
-            </w:r>
-            <w:r>
-              <w:rPr>
-                <w:rFonts w:ascii="微软雅黑 Light" w:eastAsia="微软雅黑 Light" w:hAnsi="微软雅黑 Light"/>
-                <w:sz w:val="22"/>
-                <w:szCs w:val="21"/>
-              </w:rPr>
-              <w:t>92.168.2.6</w:t>
+              <w:t>1个，待定</w:t>
             </w:r>
           </w:p>
         </w:tc>
@@ -7298,19 +7279,19 @@
             </w:pPr>
             <w:r>
               <w:rPr>
-                <w:rFonts w:ascii="微软雅黑 Light" w:eastAsia="微软雅黑 Light" w:hAnsi="微软雅黑 Light" w:hint="eastAsia"/>
-                <w:sz w:val="22"/>
-                <w:szCs w:val="21"/>
-              </w:rPr>
-              <w:t>2</w:t>
-            </w:r>
-            <w:r>
-              <w:rPr>
-                <w:rFonts w:ascii="微软雅黑 Light" w:eastAsia="微软雅黑 Light" w:hAnsi="微软雅黑 Light"/>
-                <w:sz w:val="22"/>
-                <w:szCs w:val="21"/>
-              </w:rPr>
-              <w:t>55.255.0.0</w:t>
+                <w:rFonts w:ascii="微软雅黑 Light" w:eastAsia="微软雅黑 Light" w:hAnsi="微软雅黑 Light"/>
+                <w:sz w:val="22"/>
+                <w:szCs w:val="21"/>
+              </w:rPr>
+              <w:t>1</w:t>
+            </w:r>
+            <w:r>
+              <w:rPr>
+                <w:rFonts w:ascii="微软雅黑 Light" w:eastAsia="微软雅黑 Light" w:hAnsi="微软雅黑 Light" w:hint="eastAsia"/>
+                <w:sz w:val="22"/>
+                <w:szCs w:val="21"/>
+              </w:rPr>
+              <w:t>Mbps</w:t>
             </w:r>
           </w:p>
         </w:tc>
@@ -7369,15 +7350,7 @@
                 <w:sz w:val="22"/>
                 <w:szCs w:val="21"/>
               </w:rPr>
-              <w:t>1</w:t>
-            </w:r>
-            <w:r>
-              <w:rPr>
-                <w:rFonts w:ascii="微软雅黑 Light" w:eastAsia="微软雅黑 Light" w:hAnsi="微软雅黑 Light"/>
-                <w:sz w:val="22"/>
-                <w:szCs w:val="21"/>
-              </w:rPr>
-              <w:t>92.168.2.7</w:t>
+              <w:t>1个，待定</w:t>
             </w:r>
           </w:p>
         </w:tc>
@@ -7399,19 +7372,19 @@
             </w:pPr>
             <w:r>
               <w:rPr>
-                <w:rFonts w:ascii="微软雅黑 Light" w:eastAsia="微软雅黑 Light" w:hAnsi="微软雅黑 Light" w:hint="eastAsia"/>
-                <w:sz w:val="22"/>
-                <w:szCs w:val="21"/>
-              </w:rPr>
-              <w:t>2</w:t>
-            </w:r>
-            <w:r>
-              <w:rPr>
-                <w:rFonts w:ascii="微软雅黑 Light" w:eastAsia="微软雅黑 Light" w:hAnsi="微软雅黑 Light"/>
-                <w:sz w:val="22"/>
-                <w:szCs w:val="21"/>
-              </w:rPr>
-              <w:t>55.255.0.0</w:t>
+                <w:rFonts w:ascii="微软雅黑 Light" w:eastAsia="微软雅黑 Light" w:hAnsi="微软雅黑 Light"/>
+                <w:sz w:val="22"/>
+                <w:szCs w:val="21"/>
+              </w:rPr>
+              <w:t>1</w:t>
+            </w:r>
+            <w:r>
+              <w:rPr>
+                <w:rFonts w:ascii="微软雅黑 Light" w:eastAsia="微软雅黑 Light" w:hAnsi="微软雅黑 Light" w:hint="eastAsia"/>
+                <w:sz w:val="22"/>
+                <w:szCs w:val="21"/>
+              </w:rPr>
+              <w:t>Mbps</w:t>
             </w:r>
           </w:p>
         </w:tc>
@@ -7470,15 +7443,7 @@
                 <w:sz w:val="22"/>
                 <w:szCs w:val="21"/>
               </w:rPr>
-              <w:t>1</w:t>
-            </w:r>
-            <w:r>
-              <w:rPr>
-                <w:rFonts w:ascii="微软雅黑 Light" w:eastAsia="微软雅黑 Light" w:hAnsi="微软雅黑 Light"/>
-                <w:sz w:val="22"/>
-                <w:szCs w:val="21"/>
-              </w:rPr>
-              <w:t>92.168.2.8</w:t>
+              <w:t>1个，待定</w:t>
             </w:r>
           </w:p>
         </w:tc>
@@ -7500,19 +7465,19 @@
             </w:pPr>
             <w:r>
               <w:rPr>
-                <w:rFonts w:ascii="微软雅黑 Light" w:eastAsia="微软雅黑 Light" w:hAnsi="微软雅黑 Light" w:hint="eastAsia"/>
-                <w:sz w:val="22"/>
-                <w:szCs w:val="21"/>
-              </w:rPr>
-              <w:t>2</w:t>
-            </w:r>
-            <w:r>
-              <w:rPr>
-                <w:rFonts w:ascii="微软雅黑 Light" w:eastAsia="微软雅黑 Light" w:hAnsi="微软雅黑 Light"/>
-                <w:sz w:val="22"/>
-                <w:szCs w:val="21"/>
-              </w:rPr>
-              <w:t>55.255.0.0</w:t>
+                <w:rFonts w:ascii="微软雅黑 Light" w:eastAsia="微软雅黑 Light" w:hAnsi="微软雅黑 Light"/>
+                <w:sz w:val="22"/>
+                <w:szCs w:val="21"/>
+              </w:rPr>
+              <w:t>1</w:t>
+            </w:r>
+            <w:r>
+              <w:rPr>
+                <w:rFonts w:ascii="微软雅黑 Light" w:eastAsia="微软雅黑 Light" w:hAnsi="微软雅黑 Light" w:hint="eastAsia"/>
+                <w:sz w:val="22"/>
+                <w:szCs w:val="21"/>
+              </w:rPr>
+              <w:t>Mbps</w:t>
             </w:r>
           </w:p>
         </w:tc>
@@ -7571,15 +7536,7 @@
                 <w:sz w:val="22"/>
                 <w:szCs w:val="21"/>
               </w:rPr>
-              <w:t>1</w:t>
-            </w:r>
-            <w:r>
-              <w:rPr>
-                <w:rFonts w:ascii="微软雅黑 Light" w:eastAsia="微软雅黑 Light" w:hAnsi="微软雅黑 Light"/>
-                <w:sz w:val="22"/>
-                <w:szCs w:val="21"/>
-              </w:rPr>
-              <w:t>92.168.2.9</w:t>
+              <w:t>1个，待定</w:t>
             </w:r>
           </w:p>
         </w:tc>
@@ -7601,19 +7558,19 @@
             </w:pPr>
             <w:r>
               <w:rPr>
-                <w:rFonts w:ascii="微软雅黑 Light" w:eastAsia="微软雅黑 Light" w:hAnsi="微软雅黑 Light" w:hint="eastAsia"/>
-                <w:sz w:val="22"/>
-                <w:szCs w:val="21"/>
-              </w:rPr>
-              <w:t>2</w:t>
-            </w:r>
-            <w:r>
-              <w:rPr>
-                <w:rFonts w:ascii="微软雅黑 Light" w:eastAsia="微软雅黑 Light" w:hAnsi="微软雅黑 Light"/>
-                <w:sz w:val="22"/>
-                <w:szCs w:val="21"/>
-              </w:rPr>
-              <w:t>55.255.0.0</w:t>
+                <w:rFonts w:ascii="微软雅黑 Light" w:eastAsia="微软雅黑 Light" w:hAnsi="微软雅黑 Light"/>
+                <w:sz w:val="22"/>
+                <w:szCs w:val="21"/>
+              </w:rPr>
+              <w:t>1</w:t>
+            </w:r>
+            <w:r>
+              <w:rPr>
+                <w:rFonts w:ascii="微软雅黑 Light" w:eastAsia="微软雅黑 Light" w:hAnsi="微软雅黑 Light" w:hint="eastAsia"/>
+                <w:sz w:val="22"/>
+                <w:szCs w:val="21"/>
+              </w:rPr>
+              <w:t>Mbps</w:t>
             </w:r>
           </w:p>
         </w:tc>
@@ -7675,15 +7632,7 @@
                 <w:sz w:val="22"/>
                 <w:szCs w:val="21"/>
               </w:rPr>
-              <w:t>1</w:t>
-            </w:r>
-            <w:r>
-              <w:rPr>
-                <w:rFonts w:ascii="微软雅黑 Light" w:eastAsia="微软雅黑 Light" w:hAnsi="微软雅黑 Light"/>
-                <w:sz w:val="22"/>
-                <w:szCs w:val="21"/>
-              </w:rPr>
-              <w:t>92.168.2.10</w:t>
+              <w:t>1个，待定</w:t>
             </w:r>
           </w:p>
         </w:tc>
@@ -7705,19 +7654,19 @@
             </w:pPr>
             <w:r>
               <w:rPr>
-                <w:rFonts w:ascii="微软雅黑 Light" w:eastAsia="微软雅黑 Light" w:hAnsi="微软雅黑 Light" w:hint="eastAsia"/>
-                <w:sz w:val="22"/>
-                <w:szCs w:val="21"/>
-              </w:rPr>
-              <w:t>2</w:t>
-            </w:r>
-            <w:r>
-              <w:rPr>
-                <w:rFonts w:ascii="微软雅黑 Light" w:eastAsia="微软雅黑 Light" w:hAnsi="微软雅黑 Light"/>
-                <w:sz w:val="22"/>
-                <w:szCs w:val="21"/>
-              </w:rPr>
-              <w:t>55.255.0.0</w:t>
+                <w:rFonts w:ascii="微软雅黑 Light" w:eastAsia="微软雅黑 Light" w:hAnsi="微软雅黑 Light"/>
+                <w:sz w:val="22"/>
+                <w:szCs w:val="21"/>
+              </w:rPr>
+              <w:t>1</w:t>
+            </w:r>
+            <w:r>
+              <w:rPr>
+                <w:rFonts w:ascii="微软雅黑 Light" w:eastAsia="微软雅黑 Light" w:hAnsi="微软雅黑 Light" w:hint="eastAsia"/>
+                <w:sz w:val="22"/>
+                <w:szCs w:val="21"/>
+              </w:rPr>
+              <w:t>Mbps</w:t>
             </w:r>
           </w:p>
         </w:tc>
@@ -7778,15 +7727,7 @@
                 <w:sz w:val="22"/>
                 <w:szCs w:val="21"/>
               </w:rPr>
-              <w:t>1</w:t>
-            </w:r>
-            <w:r>
-              <w:rPr>
-                <w:rFonts w:ascii="微软雅黑 Light" w:eastAsia="微软雅黑 Light" w:hAnsi="微软雅黑 Light"/>
-                <w:sz w:val="22"/>
-                <w:szCs w:val="21"/>
-              </w:rPr>
-              <w:t>92.168.3.1</w:t>
+              <w:t>1个，待定</w:t>
             </w:r>
           </w:p>
         </w:tc>
@@ -7808,19 +7749,19 @@
             </w:pPr>
             <w:r>
               <w:rPr>
-                <w:rFonts w:ascii="微软雅黑 Light" w:eastAsia="微软雅黑 Light" w:hAnsi="微软雅黑 Light" w:hint="eastAsia"/>
-                <w:sz w:val="22"/>
-                <w:szCs w:val="21"/>
-              </w:rPr>
-              <w:t>2</w:t>
-            </w:r>
-            <w:r>
-              <w:rPr>
-                <w:rFonts w:ascii="微软雅黑 Light" w:eastAsia="微软雅黑 Light" w:hAnsi="微软雅黑 Light"/>
-                <w:sz w:val="22"/>
-                <w:szCs w:val="21"/>
-              </w:rPr>
-              <w:t>55.255.0.0</w:t>
+                <w:rFonts w:ascii="微软雅黑 Light" w:eastAsia="微软雅黑 Light" w:hAnsi="微软雅黑 Light"/>
+                <w:sz w:val="22"/>
+                <w:szCs w:val="21"/>
+              </w:rPr>
+              <w:t>1</w:t>
+            </w:r>
+            <w:r>
+              <w:rPr>
+                <w:rFonts w:ascii="微软雅黑 Light" w:eastAsia="微软雅黑 Light" w:hAnsi="微软雅黑 Light" w:hint="eastAsia"/>
+                <w:sz w:val="22"/>
+                <w:szCs w:val="21"/>
+              </w:rPr>
+              <w:t>Mbps</w:t>
             </w:r>
           </w:p>
         </w:tc>
@@ -7881,15 +7822,7 @@
                 <w:sz w:val="22"/>
                 <w:szCs w:val="21"/>
               </w:rPr>
-              <w:t>1</w:t>
-            </w:r>
-            <w:r>
-              <w:rPr>
-                <w:rFonts w:ascii="微软雅黑 Light" w:eastAsia="微软雅黑 Light" w:hAnsi="微软雅黑 Light"/>
-                <w:sz w:val="22"/>
-                <w:szCs w:val="21"/>
-              </w:rPr>
-              <w:t>92.168.3.2</w:t>
+              <w:t>1个，待定</w:t>
             </w:r>
           </w:p>
         </w:tc>
@@ -7911,19 +7844,19 @@
             </w:pPr>
             <w:r>
               <w:rPr>
-                <w:rFonts w:ascii="微软雅黑 Light" w:eastAsia="微软雅黑 Light" w:hAnsi="微软雅黑 Light" w:hint="eastAsia"/>
-                <w:sz w:val="22"/>
-                <w:szCs w:val="21"/>
-              </w:rPr>
-              <w:t>2</w:t>
-            </w:r>
-            <w:r>
-              <w:rPr>
-                <w:rFonts w:ascii="微软雅黑 Light" w:eastAsia="微软雅黑 Light" w:hAnsi="微软雅黑 Light"/>
-                <w:sz w:val="22"/>
-                <w:szCs w:val="21"/>
-              </w:rPr>
-              <w:t>55.255.0.0</w:t>
+                <w:rFonts w:ascii="微软雅黑 Light" w:eastAsia="微软雅黑 Light" w:hAnsi="微软雅黑 Light"/>
+                <w:sz w:val="22"/>
+                <w:szCs w:val="21"/>
+              </w:rPr>
+              <w:t>1</w:t>
+            </w:r>
+            <w:r>
+              <w:rPr>
+                <w:rFonts w:ascii="微软雅黑 Light" w:eastAsia="微软雅黑 Light" w:hAnsi="微软雅黑 Light" w:hint="eastAsia"/>
+                <w:sz w:val="22"/>
+                <w:szCs w:val="21"/>
+              </w:rPr>
+              <w:t>Mbps</w:t>
             </w:r>
           </w:p>
         </w:tc>
@@ -7984,15 +7917,7 @@
                 <w:sz w:val="22"/>
                 <w:szCs w:val="21"/>
               </w:rPr>
-              <w:t>1</w:t>
-            </w:r>
-            <w:r>
-              <w:rPr>
-                <w:rFonts w:ascii="微软雅黑 Light" w:eastAsia="微软雅黑 Light" w:hAnsi="微软雅黑 Light"/>
-                <w:sz w:val="22"/>
-                <w:szCs w:val="21"/>
-              </w:rPr>
-              <w:t>92.168.3.3</w:t>
+              <w:t>1个，待定</w:t>
             </w:r>
           </w:p>
         </w:tc>
@@ -8014,19 +7939,19 @@
             </w:pPr>
             <w:r>
               <w:rPr>
-                <w:rFonts w:ascii="微软雅黑 Light" w:eastAsia="微软雅黑 Light" w:hAnsi="微软雅黑 Light" w:hint="eastAsia"/>
-                <w:sz w:val="22"/>
-                <w:szCs w:val="21"/>
-              </w:rPr>
-              <w:t>2</w:t>
-            </w:r>
-            <w:r>
-              <w:rPr>
-                <w:rFonts w:ascii="微软雅黑 Light" w:eastAsia="微软雅黑 Light" w:hAnsi="微软雅黑 Light"/>
-                <w:sz w:val="22"/>
-                <w:szCs w:val="21"/>
-              </w:rPr>
-              <w:t>55.255.0.0</w:t>
+                <w:rFonts w:ascii="微软雅黑 Light" w:eastAsia="微软雅黑 Light" w:hAnsi="微软雅黑 Light"/>
+                <w:sz w:val="22"/>
+                <w:szCs w:val="21"/>
+              </w:rPr>
+              <w:t>1</w:t>
+            </w:r>
+            <w:r>
+              <w:rPr>
+                <w:rFonts w:ascii="微软雅黑 Light" w:eastAsia="微软雅黑 Light" w:hAnsi="微软雅黑 Light" w:hint="eastAsia"/>
+                <w:sz w:val="22"/>
+                <w:szCs w:val="21"/>
+              </w:rPr>
+              <w:t>Mbps</w:t>
             </w:r>
           </w:p>
         </w:tc>
@@ -8087,15 +8012,7 @@
                 <w:sz w:val="22"/>
                 <w:szCs w:val="21"/>
               </w:rPr>
-              <w:t>1</w:t>
-            </w:r>
-            <w:r>
-              <w:rPr>
-                <w:rFonts w:ascii="微软雅黑 Light" w:eastAsia="微软雅黑 Light" w:hAnsi="微软雅黑 Light"/>
-                <w:sz w:val="22"/>
-                <w:szCs w:val="21"/>
-              </w:rPr>
-              <w:t>92.168.3.4</w:t>
+              <w:t>1个，待定</w:t>
             </w:r>
           </w:p>
         </w:tc>
@@ -8117,19 +8034,19 @@
             </w:pPr>
             <w:r>
               <w:rPr>
-                <w:rFonts w:ascii="微软雅黑 Light" w:eastAsia="微软雅黑 Light" w:hAnsi="微软雅黑 Light" w:hint="eastAsia"/>
-                <w:sz w:val="22"/>
-                <w:szCs w:val="21"/>
-              </w:rPr>
-              <w:t>2</w:t>
-            </w:r>
-            <w:r>
-              <w:rPr>
-                <w:rFonts w:ascii="微软雅黑 Light" w:eastAsia="微软雅黑 Light" w:hAnsi="微软雅黑 Light"/>
-                <w:sz w:val="22"/>
-                <w:szCs w:val="21"/>
-              </w:rPr>
-              <w:t>55.255.0.0</w:t>
+                <w:rFonts w:ascii="微软雅黑 Light" w:eastAsia="微软雅黑 Light" w:hAnsi="微软雅黑 Light"/>
+                <w:sz w:val="22"/>
+                <w:szCs w:val="21"/>
+              </w:rPr>
+              <w:t>1</w:t>
+            </w:r>
+            <w:r>
+              <w:rPr>
+                <w:rFonts w:ascii="微软雅黑 Light" w:eastAsia="微软雅黑 Light" w:hAnsi="微软雅黑 Light" w:hint="eastAsia"/>
+                <w:sz w:val="22"/>
+                <w:szCs w:val="21"/>
+              </w:rPr>
+              <w:t>Mbps</w:t>
             </w:r>
           </w:p>
         </w:tc>
@@ -8190,15 +8107,7 @@
                 <w:sz w:val="22"/>
                 <w:szCs w:val="21"/>
               </w:rPr>
-              <w:t>1</w:t>
-            </w:r>
-            <w:r>
-              <w:rPr>
-                <w:rFonts w:ascii="微软雅黑 Light" w:eastAsia="微软雅黑 Light" w:hAnsi="微软雅黑 Light"/>
-                <w:sz w:val="22"/>
-                <w:szCs w:val="21"/>
-              </w:rPr>
-              <w:t>92.168.3.5</w:t>
+              <w:t>1个，待定</w:t>
             </w:r>
           </w:p>
         </w:tc>
@@ -8220,19 +8129,19 @@
             </w:pPr>
             <w:r>
               <w:rPr>
-                <w:rFonts w:ascii="微软雅黑 Light" w:eastAsia="微软雅黑 Light" w:hAnsi="微软雅黑 Light" w:hint="eastAsia"/>
-                <w:sz w:val="22"/>
-                <w:szCs w:val="21"/>
-              </w:rPr>
-              <w:t>2</w:t>
-            </w:r>
-            <w:r>
-              <w:rPr>
-                <w:rFonts w:ascii="微软雅黑 Light" w:eastAsia="微软雅黑 Light" w:hAnsi="微软雅黑 Light"/>
-                <w:sz w:val="22"/>
-                <w:szCs w:val="21"/>
-              </w:rPr>
-              <w:t>55.255.0.0</w:t>
+                <w:rFonts w:ascii="微软雅黑 Light" w:eastAsia="微软雅黑 Light" w:hAnsi="微软雅黑 Light"/>
+                <w:sz w:val="22"/>
+                <w:szCs w:val="21"/>
+              </w:rPr>
+              <w:t>1</w:t>
+            </w:r>
+            <w:r>
+              <w:rPr>
+                <w:rFonts w:ascii="微软雅黑 Light" w:eastAsia="微软雅黑 Light" w:hAnsi="微软雅黑 Light" w:hint="eastAsia"/>
+                <w:sz w:val="22"/>
+                <w:szCs w:val="21"/>
+              </w:rPr>
+              <w:t>Mbps</w:t>
             </w:r>
           </w:p>
         </w:tc>
@@ -8293,15 +8202,7 @@
                 <w:sz w:val="22"/>
                 <w:szCs w:val="21"/>
               </w:rPr>
-              <w:t>1</w:t>
-            </w:r>
-            <w:r>
-              <w:rPr>
-                <w:rFonts w:ascii="微软雅黑 Light" w:eastAsia="微软雅黑 Light" w:hAnsi="微软雅黑 Light"/>
-                <w:sz w:val="22"/>
-                <w:szCs w:val="21"/>
-              </w:rPr>
-              <w:t>92.168.3.6</w:t>
+              <w:t>1个，待定</w:t>
             </w:r>
           </w:p>
         </w:tc>
@@ -8323,19 +8224,19 @@
             </w:pPr>
             <w:r>
               <w:rPr>
-                <w:rFonts w:ascii="微软雅黑 Light" w:eastAsia="微软雅黑 Light" w:hAnsi="微软雅黑 Light" w:hint="eastAsia"/>
-                <w:sz w:val="22"/>
-                <w:szCs w:val="21"/>
-              </w:rPr>
-              <w:t>2</w:t>
-            </w:r>
-            <w:r>
-              <w:rPr>
-                <w:rFonts w:ascii="微软雅黑 Light" w:eastAsia="微软雅黑 Light" w:hAnsi="微软雅黑 Light"/>
-                <w:sz w:val="22"/>
-                <w:szCs w:val="21"/>
-              </w:rPr>
-              <w:t>55.255.0.0</w:t>
+                <w:rFonts w:ascii="微软雅黑 Light" w:eastAsia="微软雅黑 Light" w:hAnsi="微软雅黑 Light"/>
+                <w:sz w:val="22"/>
+                <w:szCs w:val="21"/>
+              </w:rPr>
+              <w:t>1</w:t>
+            </w:r>
+            <w:r>
+              <w:rPr>
+                <w:rFonts w:ascii="微软雅黑 Light" w:eastAsia="微软雅黑 Light" w:hAnsi="微软雅黑 Light" w:hint="eastAsia"/>
+                <w:sz w:val="22"/>
+                <w:szCs w:val="21"/>
+              </w:rPr>
+              <w:t>Mbps</w:t>
             </w:r>
           </w:p>
         </w:tc>
@@ -8396,15 +8297,7 @@
                 <w:sz w:val="22"/>
                 <w:szCs w:val="21"/>
               </w:rPr>
-              <w:t>1</w:t>
-            </w:r>
-            <w:r>
-              <w:rPr>
-                <w:rFonts w:ascii="微软雅黑 Light" w:eastAsia="微软雅黑 Light" w:hAnsi="微软雅黑 Light"/>
-                <w:sz w:val="22"/>
-                <w:szCs w:val="21"/>
-              </w:rPr>
-              <w:t>92.168.3.7</w:t>
+              <w:t>1个，待定</w:t>
             </w:r>
           </w:p>
         </w:tc>
@@ -8426,19 +8319,19 @@
             </w:pPr>
             <w:r>
               <w:rPr>
-                <w:rFonts w:ascii="微软雅黑 Light" w:eastAsia="微软雅黑 Light" w:hAnsi="微软雅黑 Light" w:hint="eastAsia"/>
-                <w:sz w:val="22"/>
-                <w:szCs w:val="21"/>
-              </w:rPr>
-              <w:t>2</w:t>
-            </w:r>
-            <w:r>
-              <w:rPr>
-                <w:rFonts w:ascii="微软雅黑 Light" w:eastAsia="微软雅黑 Light" w:hAnsi="微软雅黑 Light"/>
-                <w:sz w:val="22"/>
-                <w:szCs w:val="21"/>
-              </w:rPr>
-              <w:t>55.255.0.0</w:t>
+                <w:rFonts w:ascii="微软雅黑 Light" w:eastAsia="微软雅黑 Light" w:hAnsi="微软雅黑 Light"/>
+                <w:sz w:val="22"/>
+                <w:szCs w:val="21"/>
+              </w:rPr>
+              <w:t>1</w:t>
+            </w:r>
+            <w:r>
+              <w:rPr>
+                <w:rFonts w:ascii="微软雅黑 Light" w:eastAsia="微软雅黑 Light" w:hAnsi="微软雅黑 Light" w:hint="eastAsia"/>
+                <w:sz w:val="22"/>
+                <w:szCs w:val="21"/>
+              </w:rPr>
+              <w:t>Mbps</w:t>
             </w:r>
           </w:p>
         </w:tc>
@@ -8499,15 +8392,7 @@
                 <w:sz w:val="22"/>
                 <w:szCs w:val="21"/>
               </w:rPr>
-              <w:t>1</w:t>
-            </w:r>
-            <w:r>
-              <w:rPr>
-                <w:rFonts w:ascii="微软雅黑 Light" w:eastAsia="微软雅黑 Light" w:hAnsi="微软雅黑 Light"/>
-                <w:sz w:val="22"/>
-                <w:szCs w:val="21"/>
-              </w:rPr>
-              <w:t>92.168.3.8</w:t>
+              <w:t>1个，待定</w:t>
             </w:r>
           </w:p>
         </w:tc>
@@ -8529,19 +8414,19 @@
             </w:pPr>
             <w:r>
               <w:rPr>
-                <w:rFonts w:ascii="微软雅黑 Light" w:eastAsia="微软雅黑 Light" w:hAnsi="微软雅黑 Light" w:hint="eastAsia"/>
-                <w:sz w:val="22"/>
-                <w:szCs w:val="21"/>
-              </w:rPr>
-              <w:t>2</w:t>
-            </w:r>
-            <w:r>
-              <w:rPr>
-                <w:rFonts w:ascii="微软雅黑 Light" w:eastAsia="微软雅黑 Light" w:hAnsi="微软雅黑 Light"/>
-                <w:sz w:val="22"/>
-                <w:szCs w:val="21"/>
-              </w:rPr>
-              <w:t>55.255.0.0</w:t>
+                <w:rFonts w:ascii="微软雅黑 Light" w:eastAsia="微软雅黑 Light" w:hAnsi="微软雅黑 Light"/>
+                <w:sz w:val="22"/>
+                <w:szCs w:val="21"/>
+              </w:rPr>
+              <w:t>1</w:t>
+            </w:r>
+            <w:r>
+              <w:rPr>
+                <w:rFonts w:ascii="微软雅黑 Light" w:eastAsia="微软雅黑 Light" w:hAnsi="微软雅黑 Light" w:hint="eastAsia"/>
+                <w:sz w:val="22"/>
+                <w:szCs w:val="21"/>
+              </w:rPr>
+              <w:t>Mbps</w:t>
             </w:r>
           </w:p>
         </w:tc>
@@ -8610,23 +8495,15 @@
                 <w:sz w:val="22"/>
                 <w:szCs w:val="21"/>
               </w:rPr>
-              <w:t>92.168.3.9-</w:t>
-            </w:r>
-            <w:r>
-              <w:rPr>
-                <w:rFonts w:ascii="微软雅黑 Light" w:eastAsia="微软雅黑 Light" w:hAnsi="微软雅黑 Light" w:hint="eastAsia"/>
-                <w:sz w:val="22"/>
-                <w:szCs w:val="21"/>
-              </w:rPr>
-              <w:t>1</w:t>
-            </w:r>
-            <w:r>
-              <w:rPr>
-                <w:rFonts w:ascii="微软雅黑 Light" w:eastAsia="微软雅黑 Light" w:hAnsi="微软雅黑 Light"/>
-                <w:sz w:val="22"/>
-                <w:szCs w:val="21"/>
-              </w:rPr>
-              <w:t>92.168.3.136</w:t>
+              <w:t>28</w:t>
+            </w:r>
+            <w:r>
+              <w:rPr>
+                <w:rFonts w:ascii="微软雅黑 Light" w:eastAsia="微软雅黑 Light" w:hAnsi="微软雅黑 Light" w:hint="eastAsia"/>
+                <w:sz w:val="22"/>
+                <w:szCs w:val="21"/>
+              </w:rPr>
+              <w:t>个，待定</w:t>
             </w:r>
           </w:p>
         </w:tc>
@@ -8648,19 +8525,19 @@
             </w:pPr>
             <w:r>
               <w:rPr>
-                <w:rFonts w:ascii="微软雅黑 Light" w:eastAsia="微软雅黑 Light" w:hAnsi="微软雅黑 Light" w:hint="eastAsia"/>
-                <w:sz w:val="22"/>
-                <w:szCs w:val="21"/>
-              </w:rPr>
-              <w:t>2</w:t>
-            </w:r>
-            <w:r>
-              <w:rPr>
-                <w:rFonts w:ascii="微软雅黑 Light" w:eastAsia="微软雅黑 Light" w:hAnsi="微软雅黑 Light"/>
-                <w:sz w:val="22"/>
-                <w:szCs w:val="21"/>
-              </w:rPr>
-              <w:t>55.255.0.0</w:t>
+                <w:rFonts w:ascii="微软雅黑 Light" w:eastAsia="微软雅黑 Light" w:hAnsi="微软雅黑 Light"/>
+                <w:sz w:val="22"/>
+                <w:szCs w:val="21"/>
+              </w:rPr>
+              <w:t>128</w:t>
+            </w:r>
+            <w:r>
+              <w:rPr>
+                <w:rFonts w:ascii="微软雅黑 Light" w:eastAsia="微软雅黑 Light" w:hAnsi="微软雅黑 Light" w:hint="eastAsia"/>
+                <w:sz w:val="22"/>
+                <w:szCs w:val="21"/>
+              </w:rPr>
+              <w:t>Mbps</w:t>
             </w:r>
           </w:p>
         </w:tc>
@@ -8727,15 +8604,7 @@
                 <w:sz w:val="22"/>
                 <w:szCs w:val="21"/>
               </w:rPr>
-              <w:t>1</w:t>
-            </w:r>
-            <w:r>
-              <w:rPr>
-                <w:rFonts w:ascii="微软雅黑 Light" w:eastAsia="微软雅黑 Light" w:hAnsi="微软雅黑 Light"/>
-                <w:sz w:val="22"/>
-                <w:szCs w:val="21"/>
-              </w:rPr>
-              <w:t>92.168.4.1</w:t>
+              <w:t>1个，待定</w:t>
             </w:r>
           </w:p>
         </w:tc>
@@ -8764,15 +8633,7 @@
                 <w:sz w:val="22"/>
                 <w:szCs w:val="21"/>
               </w:rPr>
-              <w:t>2</w:t>
-            </w:r>
-            <w:r>
-              <w:rPr>
-                <w:rFonts w:ascii="微软雅黑 Light" w:eastAsia="微软雅黑 Light" w:hAnsi="微软雅黑 Light"/>
-                <w:sz w:val="22"/>
-                <w:szCs w:val="21"/>
-              </w:rPr>
-              <w:t>55.255.0.0</w:t>
+              <w:t>-</w:t>
             </w:r>
           </w:p>
         </w:tc>
@@ -8790,6 +8651,8 @@
           <w:szCs w:val="21"/>
         </w:rPr>
       </w:pPr>
+      <w:bookmarkStart w:id="17" w:name="_GoBack"/>
+      <w:bookmarkEnd w:id="17"/>
       <w:r>
         <w:rPr>
           <w:rFonts w:ascii="微软雅黑 Light" w:eastAsia="微软雅黑 Light" w:hAnsi="微软雅黑 Light" w:hint="eastAsia"/>
@@ -8917,9 +8780,9 @@
       <w:r>
         <w:object w:dxaOrig="10808" w:dyaOrig="8782" w14:anchorId="7F331F20">
           <v:shape id="_x0000_i1026" type="#_x0000_t75" style="width:467.65pt;height:379.9pt" o:ole="">
-            <v:imagedata r:id="rId18" o:title=""/>
+            <v:imagedata r:id="rId17" o:title=""/>
           </v:shape>
-          <o:OLEObject Type="Embed" ProgID="Visio.Drawing.15" ShapeID="_x0000_i1026" DrawAspect="Content" ObjectID="_1632232733" r:id="rId19"/>
+          <o:OLEObject Type="Embed" ProgID="Visio.Drawing.15" ShapeID="_x0000_i1026" DrawAspect="Content" ObjectID="_1632306293" r:id="rId18"/>
         </w:object>
       </w:r>
     </w:p>
@@ -8932,7 +8795,7 @@
           <w:szCs w:val="21"/>
         </w:rPr>
       </w:pPr>
-      <w:bookmarkStart w:id="17" w:name="_Ref19021997"/>
+      <w:bookmarkStart w:id="18" w:name="_Ref19021997"/>
       <w:r>
         <w:rPr>
           <w:rFonts w:ascii="微软雅黑 Light" w:eastAsia="微软雅黑 Light" w:hAnsi="微软雅黑 Light" w:hint="eastAsia"/>
@@ -8998,7 +8861,7 @@
         </w:rPr>
         <w:fldChar w:fldCharType="end"/>
       </w:r>
-      <w:bookmarkEnd w:id="17"/>
+      <w:bookmarkEnd w:id="18"/>
       <w:r>
         <w:rPr>
           <w:rFonts w:ascii="微软雅黑 Light" w:eastAsia="微软雅黑 Light" w:hAnsi="微软雅黑 Light"/>
@@ -9041,7 +8904,7 @@
           <w:szCs w:val="24"/>
         </w:rPr>
       </w:pPr>
-      <w:bookmarkStart w:id="18" w:name="_Toc21617527"/>
+      <w:bookmarkStart w:id="19" w:name="_Toc21617527"/>
       <w:r>
         <w:rPr>
           <w:rFonts w:ascii="微软雅黑 Light" w:eastAsia="微软雅黑 Light" w:hAnsi="微软雅黑 Light" w:hint="eastAsia"/>
@@ -9051,7 +8914,7 @@
         <w:lastRenderedPageBreak/>
         <w:t>软件概述</w:t>
       </w:r>
-      <w:bookmarkEnd w:id="18"/>
+      <w:bookmarkEnd w:id="19"/>
     </w:p>
     <w:p>
       <w:pPr>
@@ -9065,6 +8928,7 @@
           <w:szCs w:val="21"/>
         </w:rPr>
       </w:pPr>
+      <w:proofErr w:type="gramStart"/>
       <w:r>
         <w:rPr>
           <w:rFonts w:ascii="微软雅黑 Light" w:eastAsia="微软雅黑 Light" w:hAnsi="微软雅黑 Light" w:hint="eastAsia"/>
@@ -9081,13 +8945,50 @@
         </w:rPr>
         <w:t>组件</w:t>
       </w:r>
-      <w:r>
-        <w:rPr>
-          <w:rFonts w:ascii="微软雅黑 Light" w:eastAsia="微软雅黑 Light" w:hAnsi="微软雅黑 Light" w:hint="eastAsia"/>
-          <w:sz w:val="22"/>
-          <w:szCs w:val="21"/>
-        </w:rPr>
-        <w:t>由现场机柜总体控制特排系统的风机、阀门、传感器等，包含开关、联锁、控制盒监测等，该机柜可以接收来自辐射防护数据集成与监控系统的指令并按指令进行开关动作并对动作状态和系统运行状态进行监测并反馈到辐射防护数据集成与监控系统界面</w:t>
+      <w:proofErr w:type="gramEnd"/>
+      <w:r>
+        <w:rPr>
+          <w:rFonts w:ascii="微软雅黑 Light" w:eastAsia="微软雅黑 Light" w:hAnsi="微软雅黑 Light" w:hint="eastAsia"/>
+          <w:sz w:val="22"/>
+          <w:szCs w:val="21"/>
+        </w:rPr>
+        <w:t>由现场机柜总体</w:t>
+      </w:r>
+      <w:proofErr w:type="gramStart"/>
+      <w:r>
+        <w:rPr>
+          <w:rFonts w:ascii="微软雅黑 Light" w:eastAsia="微软雅黑 Light" w:hAnsi="微软雅黑 Light" w:hint="eastAsia"/>
+          <w:sz w:val="22"/>
+          <w:szCs w:val="21"/>
+        </w:rPr>
+        <w:t>控制特排系统</w:t>
+      </w:r>
+      <w:proofErr w:type="gramEnd"/>
+      <w:r>
+        <w:rPr>
+          <w:rFonts w:ascii="微软雅黑 Light" w:eastAsia="微软雅黑 Light" w:hAnsi="微软雅黑 Light" w:hint="eastAsia"/>
+          <w:sz w:val="22"/>
+          <w:szCs w:val="21"/>
+        </w:rPr>
+        <w:t>的风机、阀门、传感器等，包含开关、</w:t>
+      </w:r>
+      <w:proofErr w:type="gramStart"/>
+      <w:r>
+        <w:rPr>
+          <w:rFonts w:ascii="微软雅黑 Light" w:eastAsia="微软雅黑 Light" w:hAnsi="微软雅黑 Light" w:hint="eastAsia"/>
+          <w:sz w:val="22"/>
+          <w:szCs w:val="21"/>
+        </w:rPr>
+        <w:t>联锁</w:t>
+      </w:r>
+      <w:proofErr w:type="gramEnd"/>
+      <w:r>
+        <w:rPr>
+          <w:rFonts w:ascii="微软雅黑 Light" w:eastAsia="微软雅黑 Light" w:hAnsi="微软雅黑 Light" w:hint="eastAsia"/>
+          <w:sz w:val="22"/>
+          <w:szCs w:val="21"/>
+        </w:rPr>
+        <w:t>、控制盒监测等，该机柜可以接收来自辐射防护数据集成与监控系统的指令并按指令进行开关动作并对动作状态和系统运行状态进行监测并反馈到辐射防护数据集成与监控系统界面</w:t>
       </w:r>
       <w:r>
         <w:rPr>
@@ -9097,6 +8998,7 @@
         </w:rPr>
         <w:t>。</w:t>
       </w:r>
+      <w:proofErr w:type="gramStart"/>
       <w:r>
         <w:rPr>
           <w:rFonts w:ascii="微软雅黑 Light" w:eastAsia="微软雅黑 Light" w:hAnsi="微软雅黑 Light" w:hint="eastAsia"/>
@@ -9113,6 +9015,7 @@
         </w:rPr>
         <w:t>组件</w:t>
       </w:r>
+      <w:proofErr w:type="gramEnd"/>
       <w:r>
         <w:rPr>
           <w:rFonts w:ascii="微软雅黑 Light" w:eastAsia="微软雅黑 Light" w:hAnsi="微软雅黑 Light" w:hint="eastAsia"/>
@@ -9134,6 +9037,7 @@
           <w:szCs w:val="21"/>
         </w:rPr>
       </w:pPr>
+      <w:proofErr w:type="gramStart"/>
       <w:r>
         <w:rPr>
           <w:rFonts w:ascii="微软雅黑 Light" w:eastAsia="微软雅黑 Light" w:hAnsi="微软雅黑 Light" w:hint="eastAsia"/>
@@ -9142,6 +9046,7 @@
         </w:rPr>
         <w:t>放射性特排组件</w:t>
       </w:r>
+      <w:proofErr w:type="gramEnd"/>
       <w:r>
         <w:rPr>
           <w:rFonts w:ascii="微软雅黑 Light" w:eastAsia="微软雅黑 Light" w:hAnsi="微软雅黑 Light" w:hint="eastAsia"/>
@@ -9184,6 +9089,7 @@
         </w:rPr>
         <w:t>将</w:t>
       </w:r>
+      <w:proofErr w:type="gramStart"/>
       <w:r>
         <w:rPr>
           <w:rFonts w:ascii="微软雅黑 Light" w:eastAsia="微软雅黑 Light" w:hAnsi="微软雅黑 Light" w:hint="eastAsia"/>
@@ -9200,6 +9106,7 @@
         </w:rPr>
         <w:t>组件</w:t>
       </w:r>
+      <w:proofErr w:type="gramEnd"/>
       <w:r>
         <w:rPr>
           <w:rFonts w:ascii="微软雅黑 Light" w:eastAsia="微软雅黑 Light" w:hAnsi="微软雅黑 Light" w:hint="eastAsia"/>
@@ -9234,6 +9141,7 @@
         </w:rPr>
         <w:t>将</w:t>
       </w:r>
+      <w:proofErr w:type="gramStart"/>
       <w:r>
         <w:rPr>
           <w:rFonts w:ascii="微软雅黑 Light" w:eastAsia="微软雅黑 Light" w:hAnsi="微软雅黑 Light" w:hint="eastAsia"/>
@@ -9250,6 +9158,7 @@
         </w:rPr>
         <w:t>组件</w:t>
       </w:r>
+      <w:proofErr w:type="gramEnd"/>
       <w:r>
         <w:rPr>
           <w:rFonts w:ascii="微软雅黑 Light" w:eastAsia="微软雅黑 Light" w:hAnsi="微软雅黑 Light" w:hint="eastAsia"/>
@@ -9292,6 +9201,7 @@
         </w:rPr>
         <w:t>接收辐射防护数据集成与监控系统下发的设备控制命令，发送到</w:t>
       </w:r>
+      <w:proofErr w:type="gramStart"/>
       <w:r>
         <w:rPr>
           <w:rFonts w:ascii="微软雅黑 Light" w:eastAsia="微软雅黑 Light" w:hAnsi="微软雅黑 Light" w:hint="eastAsia"/>
@@ -9306,7 +9216,16 @@
           <w:sz w:val="22"/>
           <w:szCs w:val="21"/>
         </w:rPr>
-        <w:t>组件进行执行，并反馈执行结果。</w:t>
+        <w:t>组件</w:t>
+      </w:r>
+      <w:proofErr w:type="gramEnd"/>
+      <w:r>
+        <w:rPr>
+          <w:rFonts w:ascii="微软雅黑 Light" w:eastAsia="微软雅黑 Light" w:hAnsi="微软雅黑 Light" w:hint="eastAsia"/>
+          <w:sz w:val="22"/>
+          <w:szCs w:val="21"/>
+        </w:rPr>
+        <w:t>进行执行，并反馈执行结果。</w:t>
       </w:r>
     </w:p>
     <w:p>
@@ -9318,7 +9237,7 @@
           <w:szCs w:val="24"/>
         </w:rPr>
       </w:pPr>
-      <w:bookmarkStart w:id="19" w:name="_Toc21617528"/>
+      <w:bookmarkStart w:id="20" w:name="_Toc21617528"/>
       <w:r>
         <w:rPr>
           <w:rFonts w:ascii="微软雅黑 Light" w:eastAsia="微软雅黑 Light" w:hAnsi="微软雅黑 Light" w:hint="eastAsia"/>
@@ -9327,7 +9246,7 @@
         </w:rPr>
         <w:t>软件功能</w:t>
       </w:r>
-      <w:bookmarkEnd w:id="19"/>
+      <w:bookmarkEnd w:id="20"/>
     </w:p>
     <w:p>
       <w:pPr>
@@ -9341,6 +9260,7 @@
           <w:szCs w:val="21"/>
         </w:rPr>
       </w:pPr>
+      <w:proofErr w:type="gramStart"/>
       <w:r>
         <w:rPr>
           <w:rFonts w:ascii="微软雅黑 Light" w:eastAsia="微软雅黑 Light" w:hAnsi="微软雅黑 Light" w:hint="eastAsia"/>
@@ -9349,6 +9269,7 @@
         </w:rPr>
         <w:t>放射性特排组件</w:t>
       </w:r>
+      <w:proofErr w:type="gramEnd"/>
       <w:r>
         <w:rPr>
           <w:rFonts w:ascii="微软雅黑 Light" w:eastAsia="微软雅黑 Light" w:hAnsi="微软雅黑 Light" w:hint="eastAsia"/>
@@ -9529,9 +9450,9 @@
       <w:r>
         <w:object w:dxaOrig="14483" w:dyaOrig="7740" w14:anchorId="5BD87DDA">
           <v:shape id="_x0000_i1027" type="#_x0000_t75" style="width:467.25pt;height:249.75pt" o:ole="">
-            <v:imagedata r:id="rId20" o:title=""/>
+            <v:imagedata r:id="rId19" o:title=""/>
           </v:shape>
-          <o:OLEObject Type="Embed" ProgID="Visio.Drawing.15" ShapeID="_x0000_i1027" DrawAspect="Content" ObjectID="_1632232734" r:id="rId21"/>
+          <o:OLEObject Type="Embed" ProgID="Visio.Drawing.15" ShapeID="_x0000_i1027" DrawAspect="Content" ObjectID="_1632306294" r:id="rId20"/>
         </w:object>
       </w:r>
     </w:p>
@@ -9544,7 +9465,7 @@
           <w:szCs w:val="21"/>
         </w:rPr>
       </w:pPr>
-      <w:bookmarkStart w:id="20" w:name="_Ref19799958"/>
+      <w:bookmarkStart w:id="21" w:name="_Ref19799958"/>
       <w:r>
         <w:rPr>
           <w:rFonts w:ascii="微软雅黑 Light" w:eastAsia="微软雅黑 Light" w:hAnsi="微软雅黑 Light" w:hint="eastAsia"/>
@@ -9610,7 +9531,7 @@
         </w:rPr>
         <w:fldChar w:fldCharType="end"/>
       </w:r>
-      <w:bookmarkEnd w:id="20"/>
+      <w:bookmarkEnd w:id="21"/>
       <w:r>
         <w:rPr>
           <w:rFonts w:ascii="微软雅黑 Light" w:eastAsia="微软雅黑 Light" w:hAnsi="微软雅黑 Light"/>
@@ -9766,7 +9687,7 @@
           <w:szCs w:val="16"/>
         </w:rPr>
       </w:pPr>
-      <w:bookmarkStart w:id="21" w:name="_Ref16774688"/>
+      <w:bookmarkStart w:id="22" w:name="_Ref16774688"/>
       <w:r>
         <w:rPr>
           <w:rFonts w:ascii="微软雅黑 Light" w:eastAsia="微软雅黑 Light" w:hAnsi="微软雅黑 Light" w:hint="eastAsia"/>
@@ -9832,7 +9753,7 @@
         </w:rPr>
         <w:fldChar w:fldCharType="end"/>
       </w:r>
-      <w:bookmarkEnd w:id="21"/>
+      <w:bookmarkEnd w:id="22"/>
       <w:r>
         <w:rPr>
           <w:rFonts w:ascii="微软雅黑 Light" w:eastAsia="微软雅黑 Light" w:hAnsi="微软雅黑 Light"/>
@@ -10033,6 +9954,7 @@
               </w:rPr>
               <w:t>获取</w:t>
             </w:r>
+            <w:proofErr w:type="gramStart"/>
             <w:r>
               <w:rPr>
                 <w:rFonts w:ascii="微软雅黑 Light" w:eastAsia="微软雅黑 Light" w:hAnsi="微软雅黑 Light" w:hint="eastAsia"/>
@@ -10047,7 +9969,16 @@
                 <w:sz w:val="22"/>
                 <w:szCs w:val="21"/>
               </w:rPr>
-              <w:t>组件的设备运行状态，保存到数据库</w:t>
+              <w:t>组件</w:t>
+            </w:r>
+            <w:proofErr w:type="gramEnd"/>
+            <w:r>
+              <w:rPr>
+                <w:rFonts w:ascii="微软雅黑 Light" w:eastAsia="微软雅黑 Light" w:hAnsi="微软雅黑 Light" w:hint="eastAsia"/>
+                <w:sz w:val="22"/>
+                <w:szCs w:val="21"/>
+              </w:rPr>
+              <w:t>的设备运行状态，保存到数据库</w:t>
             </w:r>
           </w:p>
         </w:tc>
@@ -10123,6 +10054,7 @@
               </w:rPr>
               <w:t>将</w:t>
             </w:r>
+            <w:proofErr w:type="gramStart"/>
             <w:r>
               <w:rPr>
                 <w:rFonts w:ascii="微软雅黑 Light" w:eastAsia="微软雅黑 Light" w:hAnsi="微软雅黑 Light" w:hint="eastAsia"/>
@@ -10137,7 +10069,16 @@
                 <w:sz w:val="22"/>
                 <w:szCs w:val="21"/>
               </w:rPr>
-              <w:t>组件的设备运行状态发送到辐射防护数据集成与监控系统</w:t>
+              <w:t>组件</w:t>
+            </w:r>
+            <w:proofErr w:type="gramEnd"/>
+            <w:r>
+              <w:rPr>
+                <w:rFonts w:ascii="微软雅黑 Light" w:eastAsia="微软雅黑 Light" w:hAnsi="微软雅黑 Light" w:hint="eastAsia"/>
+                <w:sz w:val="22"/>
+                <w:szCs w:val="21"/>
+              </w:rPr>
+              <w:t>的设备运行状态发送到辐射防护数据集成与监控系统</w:t>
             </w:r>
           </w:p>
         </w:tc>
@@ -10218,17 +10159,7 @@
                 <w:sz w:val="22"/>
                 <w:szCs w:val="21"/>
               </w:rPr>
-              <w:t>接收辐射防护数据集成与监控软件</w:t>
-            </w:r>
-            <w:bookmarkStart w:id="22" w:name="_GoBack"/>
-            <w:bookmarkEnd w:id="22"/>
-            <w:r>
-              <w:rPr>
-                <w:rFonts w:ascii="微软雅黑 Light" w:eastAsia="微软雅黑 Light" w:hAnsi="微软雅黑 Light" w:hint="eastAsia"/>
-                <w:sz w:val="22"/>
-                <w:szCs w:val="21"/>
-              </w:rPr>
-              <w:t>的设备参数设置命令，对设备进行运行参数设置，并反馈设置结果</w:t>
+              <w:t>接收辐射防护数据集成与监控软件的设备参数设置命令，对设备进行运行参数设置，并反馈设置结果</w:t>
             </w:r>
           </w:p>
         </w:tc>
@@ -10418,6 +10349,7 @@
         </w:rPr>
         <w:t>系统操作员：使用本软件对</w:t>
       </w:r>
+      <w:proofErr w:type="gramStart"/>
       <w:r>
         <w:rPr>
           <w:rFonts w:ascii="微软雅黑 Light" w:eastAsia="微软雅黑 Light" w:hAnsi="微软雅黑 Light" w:hint="eastAsia"/>
@@ -10426,6 +10358,7 @@
         </w:rPr>
         <w:t>放射性特排组件</w:t>
       </w:r>
+      <w:proofErr w:type="gramEnd"/>
       <w:r>
         <w:rPr>
           <w:rFonts w:ascii="微软雅黑 Light" w:eastAsia="微软雅黑 Light" w:hAnsi="微软雅黑 Light" w:hint="eastAsia"/>
@@ -10434,6 +10367,7 @@
         </w:rPr>
         <w:t>进行控制、任务下发，监视</w:t>
       </w:r>
+      <w:proofErr w:type="gramStart"/>
       <w:r>
         <w:rPr>
           <w:rFonts w:ascii="微软雅黑 Light" w:eastAsia="微软雅黑 Light" w:hAnsi="微软雅黑 Light" w:hint="eastAsia"/>
@@ -10442,6 +10376,7 @@
         </w:rPr>
         <w:t>放射性特排组件</w:t>
       </w:r>
+      <w:proofErr w:type="gramEnd"/>
       <w:r>
         <w:rPr>
           <w:rFonts w:ascii="微软雅黑 Light" w:eastAsia="微软雅黑 Light" w:hAnsi="微软雅黑 Light" w:hint="eastAsia"/>
@@ -10509,6 +10444,7 @@
           <w:szCs w:val="21"/>
         </w:rPr>
       </w:pPr>
+      <w:proofErr w:type="gramStart"/>
       <w:r>
         <w:rPr>
           <w:rFonts w:ascii="微软雅黑 Light" w:eastAsia="微软雅黑 Light" w:hAnsi="微软雅黑 Light" w:hint="eastAsia"/>
@@ -10517,6 +10453,7 @@
         </w:rPr>
         <w:t>放射性特排组件</w:t>
       </w:r>
+      <w:proofErr w:type="gramEnd"/>
       <w:r>
         <w:rPr>
           <w:rFonts w:ascii="微软雅黑 Light" w:eastAsia="微软雅黑 Light" w:hAnsi="微软雅黑 Light" w:hint="eastAsia"/>
@@ -11375,6 +11312,7 @@
         </w:rPr>
         <w:t>软件提供设备运行状态上报接口，</w:t>
       </w:r>
+      <w:proofErr w:type="gramStart"/>
       <w:r>
         <w:rPr>
           <w:rFonts w:ascii="微软雅黑 Light" w:eastAsia="微软雅黑 Light" w:hAnsi="微软雅黑 Light" w:hint="eastAsia"/>
@@ -11383,6 +11321,7 @@
         </w:rPr>
         <w:t>放射性特排组件</w:t>
       </w:r>
+      <w:proofErr w:type="gramEnd"/>
       <w:r>
         <w:rPr>
           <w:rFonts w:ascii="微软雅黑 Light" w:eastAsia="微软雅黑 Light" w:hAnsi="微软雅黑 Light" w:hint="eastAsia"/>
@@ -11957,13 +11896,23 @@
                 <w:szCs w:val="21"/>
               </w:rPr>
             </w:pPr>
-            <w:r>
-              <w:rPr>
-                <w:rFonts w:ascii="微软雅黑 Light" w:eastAsia="微软雅黑 Light" w:hAnsi="微软雅黑 Light" w:hint="eastAsia"/>
-                <w:sz w:val="22"/>
-                <w:szCs w:val="21"/>
-              </w:rPr>
-              <w:t>联锁状态</w:t>
+            <w:proofErr w:type="gramStart"/>
+            <w:r>
+              <w:rPr>
+                <w:rFonts w:ascii="微软雅黑 Light" w:eastAsia="微软雅黑 Light" w:hAnsi="微软雅黑 Light" w:hint="eastAsia"/>
+                <w:sz w:val="22"/>
+                <w:szCs w:val="21"/>
+              </w:rPr>
+              <w:t>联锁</w:t>
+            </w:r>
+            <w:proofErr w:type="gramEnd"/>
+            <w:r>
+              <w:rPr>
+                <w:rFonts w:ascii="微软雅黑 Light" w:eastAsia="微软雅黑 Light" w:hAnsi="微软雅黑 Light" w:hint="eastAsia"/>
+                <w:sz w:val="22"/>
+                <w:szCs w:val="21"/>
+              </w:rPr>
+              <w:t>状态</w:t>
             </w:r>
           </w:p>
         </w:tc>
@@ -12043,8 +11992,18 @@
                 <w:sz w:val="22"/>
                 <w:szCs w:val="21"/>
               </w:rPr>
-              <w:t>控制盒状态</w:t>
-            </w:r>
+              <w:t>控制</w:t>
+            </w:r>
+            <w:proofErr w:type="gramStart"/>
+            <w:r>
+              <w:rPr>
+                <w:rFonts w:ascii="微软雅黑 Light" w:eastAsia="微软雅黑 Light" w:hAnsi="微软雅黑 Light" w:hint="eastAsia"/>
+                <w:sz w:val="22"/>
+                <w:szCs w:val="21"/>
+              </w:rPr>
+              <w:t>盒状态</w:t>
+            </w:r>
+            <w:proofErr w:type="gramEnd"/>
           </w:p>
         </w:tc>
         <w:tc>
@@ -12143,6 +12102,7 @@
         </w:rPr>
         <w:t>后台服务软件提供设备运行状态上报接口，</w:t>
       </w:r>
+      <w:proofErr w:type="gramStart"/>
       <w:r>
         <w:rPr>
           <w:rFonts w:ascii="微软雅黑 Light" w:eastAsia="微软雅黑 Light" w:hAnsi="微软雅黑 Light" w:hint="eastAsia"/>
@@ -12151,6 +12111,7 @@
         </w:rPr>
         <w:t>放射性特排组件</w:t>
       </w:r>
+      <w:proofErr w:type="gramEnd"/>
       <w:r>
         <w:rPr>
           <w:rFonts w:ascii="微软雅黑 Light" w:eastAsia="微软雅黑 Light" w:hAnsi="微软雅黑 Light" w:hint="eastAsia"/>
@@ -12325,6 +12286,7 @@
         </w:rPr>
         <w:t>收到</w:t>
       </w:r>
+      <w:proofErr w:type="gramStart"/>
       <w:r>
         <w:rPr>
           <w:rFonts w:ascii="微软雅黑 Light" w:eastAsia="微软雅黑 Light" w:hAnsi="微软雅黑 Light" w:hint="eastAsia"/>
@@ -12333,6 +12295,7 @@
         </w:rPr>
         <w:t>放射性特排组件</w:t>
       </w:r>
+      <w:proofErr w:type="gramEnd"/>
       <w:r>
         <w:rPr>
           <w:rFonts w:ascii="微软雅黑 Light" w:eastAsia="微软雅黑 Light" w:hAnsi="微软雅黑 Light" w:hint="eastAsia"/>
@@ -12357,6 +12320,7 @@
         </w:rPr>
         <w:t>运行状态上报接口，将</w:t>
       </w:r>
+      <w:proofErr w:type="gramStart"/>
       <w:r>
         <w:rPr>
           <w:rFonts w:ascii="微软雅黑 Light" w:eastAsia="微软雅黑 Light" w:hAnsi="微软雅黑 Light" w:hint="eastAsia"/>
@@ -12365,6 +12329,7 @@
         </w:rPr>
         <w:t>放射性特排组件</w:t>
       </w:r>
+      <w:proofErr w:type="gramEnd"/>
       <w:r>
         <w:rPr>
           <w:rFonts w:ascii="微软雅黑 Light" w:eastAsia="微软雅黑 Light" w:hAnsi="微软雅黑 Light" w:hint="eastAsia"/>
@@ -13004,13 +12969,23 @@
                 <w:szCs w:val="21"/>
               </w:rPr>
             </w:pPr>
-            <w:r>
-              <w:rPr>
-                <w:rFonts w:ascii="微软雅黑 Light" w:eastAsia="微软雅黑 Light" w:hAnsi="微软雅黑 Light" w:hint="eastAsia"/>
-                <w:sz w:val="22"/>
-                <w:szCs w:val="21"/>
-              </w:rPr>
-              <w:t>联锁状态</w:t>
+            <w:proofErr w:type="gramStart"/>
+            <w:r>
+              <w:rPr>
+                <w:rFonts w:ascii="微软雅黑 Light" w:eastAsia="微软雅黑 Light" w:hAnsi="微软雅黑 Light" w:hint="eastAsia"/>
+                <w:sz w:val="22"/>
+                <w:szCs w:val="21"/>
+              </w:rPr>
+              <w:t>联锁</w:t>
+            </w:r>
+            <w:proofErr w:type="gramEnd"/>
+            <w:r>
+              <w:rPr>
+                <w:rFonts w:ascii="微软雅黑 Light" w:eastAsia="微软雅黑 Light" w:hAnsi="微软雅黑 Light" w:hint="eastAsia"/>
+                <w:sz w:val="22"/>
+                <w:szCs w:val="21"/>
+              </w:rPr>
+              <w:t>状态</w:t>
             </w:r>
           </w:p>
         </w:tc>
@@ -13090,8 +13065,18 @@
                 <w:sz w:val="22"/>
                 <w:szCs w:val="21"/>
               </w:rPr>
-              <w:t>控制盒状态</w:t>
-            </w:r>
+              <w:t>控制</w:t>
+            </w:r>
+            <w:proofErr w:type="gramStart"/>
+            <w:r>
+              <w:rPr>
+                <w:rFonts w:ascii="微软雅黑 Light" w:eastAsia="微软雅黑 Light" w:hAnsi="微软雅黑 Light" w:hint="eastAsia"/>
+                <w:sz w:val="22"/>
+                <w:szCs w:val="21"/>
+              </w:rPr>
+              <w:t>盒状态</w:t>
+            </w:r>
+            <w:proofErr w:type="gramEnd"/>
           </w:p>
         </w:tc>
         <w:tc>
@@ -13849,13 +13834,23 @@
                 <w:szCs w:val="21"/>
               </w:rPr>
             </w:pPr>
-            <w:r>
-              <w:rPr>
-                <w:rFonts w:ascii="微软雅黑 Light" w:eastAsia="微软雅黑 Light" w:hAnsi="微软雅黑 Light" w:hint="eastAsia"/>
-                <w:sz w:val="22"/>
-                <w:szCs w:val="21"/>
-              </w:rPr>
-              <w:t>联锁状态</w:t>
+            <w:proofErr w:type="gramStart"/>
+            <w:r>
+              <w:rPr>
+                <w:rFonts w:ascii="微软雅黑 Light" w:eastAsia="微软雅黑 Light" w:hAnsi="微软雅黑 Light" w:hint="eastAsia"/>
+                <w:sz w:val="22"/>
+                <w:szCs w:val="21"/>
+              </w:rPr>
+              <w:t>联锁</w:t>
+            </w:r>
+            <w:proofErr w:type="gramEnd"/>
+            <w:r>
+              <w:rPr>
+                <w:rFonts w:ascii="微软雅黑 Light" w:eastAsia="微软雅黑 Light" w:hAnsi="微软雅黑 Light" w:hint="eastAsia"/>
+                <w:sz w:val="22"/>
+                <w:szCs w:val="21"/>
+              </w:rPr>
+              <w:t>状态</w:t>
             </w:r>
           </w:p>
         </w:tc>
@@ -13935,8 +13930,18 @@
                 <w:sz w:val="22"/>
                 <w:szCs w:val="21"/>
               </w:rPr>
-              <w:t>控制盒状态</w:t>
-            </w:r>
+              <w:t>控制</w:t>
+            </w:r>
+            <w:proofErr w:type="gramStart"/>
+            <w:r>
+              <w:rPr>
+                <w:rFonts w:ascii="微软雅黑 Light" w:eastAsia="微软雅黑 Light" w:hAnsi="微软雅黑 Light" w:hint="eastAsia"/>
+                <w:sz w:val="22"/>
+                <w:szCs w:val="21"/>
+              </w:rPr>
+              <w:t>盒状态</w:t>
+            </w:r>
+            <w:proofErr w:type="gramEnd"/>
           </w:p>
         </w:tc>
         <w:tc>
@@ -14092,6 +14097,7 @@
         </w:rPr>
         <w:t>调用此接口将设备运行参数设置命令下发到后台服务，由后台将控制命令下发到</w:t>
       </w:r>
+      <w:proofErr w:type="gramStart"/>
       <w:r>
         <w:rPr>
           <w:rFonts w:ascii="微软雅黑 Light" w:eastAsia="微软雅黑 Light" w:hAnsi="微软雅黑 Light" w:hint="eastAsia"/>
@@ -14100,6 +14106,7 @@
         </w:rPr>
         <w:t>放射性特排组件</w:t>
       </w:r>
+      <w:proofErr w:type="gramEnd"/>
       <w:r>
         <w:rPr>
           <w:rFonts w:ascii="微软雅黑 Light" w:eastAsia="微软雅黑 Light" w:hAnsi="微软雅黑 Light" w:hint="eastAsia"/>
@@ -14121,6 +14128,7 @@
           <w:szCs w:val="21"/>
         </w:rPr>
       </w:pPr>
+      <w:proofErr w:type="gramStart"/>
       <w:r>
         <w:rPr>
           <w:rFonts w:ascii="微软雅黑 Light" w:eastAsia="微软雅黑 Light" w:hAnsi="微软雅黑 Light" w:hint="eastAsia"/>
@@ -14129,6 +14137,7 @@
         </w:rPr>
         <w:t>放射性特排组件</w:t>
       </w:r>
+      <w:proofErr w:type="gramEnd"/>
       <w:r>
         <w:rPr>
           <w:rFonts w:ascii="微软雅黑 Light" w:eastAsia="微软雅黑 Light" w:hAnsi="微软雅黑 Light" w:hint="eastAsia"/>
@@ -14847,6 +14856,7 @@
         </w:rPr>
         <w:t>调用此接口将设备运行参数设置命令下发到</w:t>
       </w:r>
+      <w:proofErr w:type="gramStart"/>
       <w:r>
         <w:rPr>
           <w:rFonts w:ascii="微软雅黑 Light" w:eastAsia="微软雅黑 Light" w:hAnsi="微软雅黑 Light" w:hint="eastAsia"/>
@@ -14855,6 +14865,7 @@
         </w:rPr>
         <w:t>放射性特排组件</w:t>
       </w:r>
+      <w:proofErr w:type="gramEnd"/>
       <w:r>
         <w:rPr>
           <w:rFonts w:ascii="微软雅黑 Light" w:eastAsia="微软雅黑 Light" w:hAnsi="微软雅黑 Light" w:hint="eastAsia"/>
@@ -14889,6 +14900,7 @@
           <w:szCs w:val="21"/>
         </w:rPr>
       </w:pPr>
+      <w:proofErr w:type="gramStart"/>
       <w:r>
         <w:rPr>
           <w:rFonts w:ascii="微软雅黑 Light" w:eastAsia="微软雅黑 Light" w:hAnsi="微软雅黑 Light" w:hint="eastAsia"/>
@@ -14897,6 +14909,7 @@
         </w:rPr>
         <w:t>放射性特排组件</w:t>
       </w:r>
+      <w:proofErr w:type="gramEnd"/>
       <w:r>
         <w:rPr>
           <w:rFonts w:ascii="微软雅黑 Light" w:eastAsia="微软雅黑 Light" w:hAnsi="微软雅黑 Light" w:hint="eastAsia"/>
@@ -14929,7 +14942,25 @@
           <w:sz w:val="22"/>
           <w:szCs w:val="21"/>
         </w:rPr>
-        <w:t>后台服务软件接收到放射性特排组件设备发送的命令执行结果后，调用辐射防护数据集成与监控系统的控制命令上报接口，将命令执行结果反馈到辐射防护数据集成与监控系统。如果接收命令执行结果超时，记录错误日志</w:t>
+        <w:t>后台服务软件接收到</w:t>
+      </w:r>
+      <w:proofErr w:type="gramStart"/>
+      <w:r>
+        <w:rPr>
+          <w:rFonts w:ascii="微软雅黑 Light" w:eastAsia="微软雅黑 Light" w:hAnsi="微软雅黑 Light" w:hint="eastAsia"/>
+          <w:sz w:val="22"/>
+          <w:szCs w:val="21"/>
+        </w:rPr>
+        <w:t>放射性特排组件</w:t>
+      </w:r>
+      <w:proofErr w:type="gramEnd"/>
+      <w:r>
+        <w:rPr>
+          <w:rFonts w:ascii="微软雅黑 Light" w:eastAsia="微软雅黑 Light" w:hAnsi="微软雅黑 Light" w:hint="eastAsia"/>
+          <w:sz w:val="22"/>
+          <w:szCs w:val="21"/>
+        </w:rPr>
+        <w:t>设备发送的命令执行结果后，调用辐射防护数据集成与监控系统的控制命令上报接口，将命令执行结果反馈到辐射防护数据集成与监控系统。如果接收命令执行结果超时，记录错误日志</w:t>
       </w:r>
       <w:r>
         <w:rPr>
@@ -15759,8 +15790,18 @@
           <w:sz w:val="22"/>
           <w:szCs w:val="21"/>
         </w:rPr>
-        <w:t>安装目录的log子目录下，日志文件命名方式为yyyy</w:t>
-      </w:r>
+        <w:t>安装目录的log子目录下，日志文件命名方式为</w:t>
+      </w:r>
+      <w:proofErr w:type="spellStart"/>
+      <w:r>
+        <w:rPr>
+          <w:rFonts w:ascii="微软雅黑 Light" w:eastAsia="微软雅黑 Light" w:hAnsi="微软雅黑 Light" w:hint="eastAsia"/>
+          <w:sz w:val="22"/>
+          <w:szCs w:val="21"/>
+        </w:rPr>
+        <w:t>yyyy</w:t>
+      </w:r>
+      <w:proofErr w:type="spellEnd"/>
       <w:r>
         <w:rPr>
           <w:rFonts w:ascii="微软雅黑 Light" w:eastAsia="微软雅黑 Light" w:hAnsi="微软雅黑 Light"/>
@@ -15807,8 +15848,18 @@
           <w:sz w:val="22"/>
           <w:szCs w:val="21"/>
         </w:rPr>
-        <w:t>，日志格式为[yyyy</w:t>
-      </w:r>
+        <w:t>，日志格式为[</w:t>
+      </w:r>
+      <w:proofErr w:type="spellStart"/>
+      <w:r>
+        <w:rPr>
+          <w:rFonts w:ascii="微软雅黑 Light" w:eastAsia="微软雅黑 Light" w:hAnsi="微软雅黑 Light" w:hint="eastAsia"/>
+          <w:sz w:val="22"/>
+          <w:szCs w:val="21"/>
+        </w:rPr>
+        <w:t>yyyy</w:t>
+      </w:r>
+      <w:proofErr w:type="spellEnd"/>
       <w:r>
         <w:rPr>
           <w:rFonts w:ascii="微软雅黑 Light" w:eastAsia="微软雅黑 Light" w:hAnsi="微软雅黑 Light"/>
@@ -16227,6 +16278,7 @@
                 <w:szCs w:val="21"/>
               </w:rPr>
             </w:pPr>
+            <w:proofErr w:type="spellStart"/>
             <w:r>
               <w:rPr>
                 <w:rFonts w:ascii="微软雅黑 Light" w:eastAsia="微软雅黑 Light" w:hAnsi="微软雅黑 Light" w:hint="eastAsia"/>
@@ -16235,6 +16287,7 @@
               </w:rPr>
               <w:t>LogTimestamp</w:t>
             </w:r>
+            <w:proofErr w:type="spellEnd"/>
           </w:p>
         </w:tc>
         <w:tc>
@@ -16261,32 +16314,57 @@
               </w:rPr>
               <w:t>时间戳, 格式为：</w:t>
             </w:r>
-            <w:hyperlink r:id="rId22" w:tgtFrame="_blank" w:history="1">
-              <w:r>
-                <w:rPr>
-                  <w:rFonts w:ascii="微软雅黑 Light" w:eastAsia="微软雅黑 Light" w:hAnsi="微软雅黑 Light"/>
-                  <w:sz w:val="22"/>
-                  <w:szCs w:val="21"/>
-                </w:rPr>
-                <w:t>yyyy-MM-dd </w:t>
-              </w:r>
-              <w:r>
-                <w:rPr>
-                  <w:rFonts w:ascii="微软雅黑 Light" w:eastAsia="微软雅黑 Light" w:hAnsi="微软雅黑 Light" w:hint="eastAsia"/>
-                  <w:sz w:val="22"/>
-                  <w:szCs w:val="21"/>
-                </w:rPr>
-                <w:t>hh</w:t>
-              </w:r>
-              <w:r>
-                <w:rPr>
-                  <w:rFonts w:ascii="微软雅黑 Light" w:eastAsia="微软雅黑 Light" w:hAnsi="微软雅黑 Light"/>
-                  <w:sz w:val="22"/>
-                  <w:szCs w:val="21"/>
-                </w:rPr>
-                <w:t>:mm:ss</w:t>
-              </w:r>
-            </w:hyperlink>
+            <w:r>
+              <w:fldChar w:fldCharType="begin"/>
+            </w:r>
+            <w:r>
+              <w:instrText xml:space="preserve"> HYPERLINK "http://www.baidu.com/link?url=BnG3JnNnb0NCxwk0HWuWtHldkpMmAIjw9QV_qThQtb57pZgD54LeCt-EZ2PRYPcbxIPzlM5NBfDBGpyYDSQ1nsW1gR7I4DHEHQOsQKVq-eK" \t "_blank" </w:instrText>
+            </w:r>
+            <w:r>
+              <w:fldChar w:fldCharType="separate"/>
+            </w:r>
+            <w:r>
+              <w:rPr>
+                <w:rFonts w:ascii="微软雅黑 Light" w:eastAsia="微软雅黑 Light" w:hAnsi="微软雅黑 Light"/>
+                <w:sz w:val="22"/>
+                <w:szCs w:val="21"/>
+              </w:rPr>
+              <w:t>yyyy-MM-dd </w:t>
+            </w:r>
+            <w:r>
+              <w:rPr>
+                <w:rFonts w:ascii="微软雅黑 Light" w:eastAsia="微软雅黑 Light" w:hAnsi="微软雅黑 Light" w:hint="eastAsia"/>
+                <w:sz w:val="22"/>
+                <w:szCs w:val="21"/>
+              </w:rPr>
+              <w:t>hh</w:t>
+            </w:r>
+            <w:r>
+              <w:rPr>
+                <w:rFonts w:ascii="微软雅黑 Light" w:eastAsia="微软雅黑 Light" w:hAnsi="微软雅黑 Light"/>
+                <w:sz w:val="22"/>
+                <w:szCs w:val="21"/>
+              </w:rPr>
+              <w:t>:</w:t>
+            </w:r>
+            <w:proofErr w:type="gramStart"/>
+            <w:r>
+              <w:rPr>
+                <w:rFonts w:ascii="微软雅黑 Light" w:eastAsia="微软雅黑 Light" w:hAnsi="微软雅黑 Light"/>
+                <w:sz w:val="22"/>
+                <w:szCs w:val="21"/>
+              </w:rPr>
+              <w:t>mm:ss</w:t>
+            </w:r>
+            <w:proofErr w:type="gramEnd"/>
+            <w:r>
+              <w:rPr>
+                <w:rFonts w:ascii="微软雅黑 Light" w:eastAsia="微软雅黑 Light" w:hAnsi="微软雅黑 Light"/>
+                <w:sz w:val="22"/>
+                <w:szCs w:val="21"/>
+              </w:rPr>
+              <w:fldChar w:fldCharType="end"/>
+            </w:r>
             <w:r>
               <w:rPr>
                 <w:rFonts w:ascii="微软雅黑 Light" w:eastAsia="微软雅黑 Light" w:hAnsi="微软雅黑 Light"/>
@@ -16341,6 +16419,7 @@
                 <w:szCs w:val="21"/>
               </w:rPr>
             </w:pPr>
+            <w:proofErr w:type="spellStart"/>
             <w:r>
               <w:rPr>
                 <w:rFonts w:ascii="微软雅黑 Light" w:eastAsia="微软雅黑 Light" w:hAnsi="微软雅黑 Light" w:hint="eastAsia"/>
@@ -16357,6 +16436,7 @@
               </w:rPr>
               <w:t>ogLevel</w:t>
             </w:r>
+            <w:proofErr w:type="spellEnd"/>
           </w:p>
         </w:tc>
         <w:tc>
@@ -16429,6 +16509,7 @@
                 <w:szCs w:val="21"/>
               </w:rPr>
             </w:pPr>
+            <w:proofErr w:type="spellStart"/>
             <w:r>
               <w:rPr>
                 <w:rFonts w:ascii="微软雅黑 Light" w:eastAsia="微软雅黑 Light" w:hAnsi="微软雅黑 Light" w:hint="eastAsia"/>
@@ -16437,6 +16518,7 @@
               </w:rPr>
               <w:t>LogSource</w:t>
             </w:r>
+            <w:proofErr w:type="spellEnd"/>
           </w:p>
         </w:tc>
         <w:tc>
@@ -16525,6 +16607,7 @@
                 <w:szCs w:val="21"/>
               </w:rPr>
             </w:pPr>
+            <w:proofErr w:type="spellStart"/>
             <w:r>
               <w:rPr>
                 <w:rFonts w:ascii="微软雅黑 Light" w:eastAsia="微软雅黑 Light" w:hAnsi="微软雅黑 Light" w:hint="eastAsia"/>
@@ -16533,6 +16616,7 @@
               </w:rPr>
               <w:t>LogMsg</w:t>
             </w:r>
+            <w:proofErr w:type="spellEnd"/>
           </w:p>
         </w:tc>
         <w:tc>
@@ -17644,6 +17728,7 @@
                 <w:szCs w:val="21"/>
               </w:rPr>
             </w:pPr>
+            <w:proofErr w:type="spellStart"/>
             <w:r>
               <w:rPr>
                 <w:rFonts w:ascii="微软雅黑 Light" w:eastAsia="微软雅黑 Light" w:hAnsi="微软雅黑 Light" w:hint="eastAsia"/>
@@ -17660,6 +17745,7 @@
               </w:rPr>
               <w:t>ogLevel</w:t>
             </w:r>
+            <w:proofErr w:type="spellEnd"/>
           </w:p>
         </w:tc>
         <w:tc>
@@ -17732,6 +17818,7 @@
                 <w:szCs w:val="21"/>
               </w:rPr>
             </w:pPr>
+            <w:proofErr w:type="spellStart"/>
             <w:r>
               <w:rPr>
                 <w:rFonts w:ascii="微软雅黑 Light" w:eastAsia="微软雅黑 Light" w:hAnsi="微软雅黑 Light" w:hint="eastAsia"/>
@@ -17740,6 +17827,7 @@
               </w:rPr>
               <w:t>LogSource</w:t>
             </w:r>
+            <w:proofErr w:type="spellEnd"/>
           </w:p>
         </w:tc>
         <w:tc>
@@ -17812,6 +17900,7 @@
                 <w:szCs w:val="21"/>
               </w:rPr>
             </w:pPr>
+            <w:proofErr w:type="spellStart"/>
             <w:r>
               <w:rPr>
                 <w:rFonts w:ascii="微软雅黑 Light" w:eastAsia="微软雅黑 Light" w:hAnsi="微软雅黑 Light" w:hint="eastAsia"/>
@@ -17820,6 +17909,7 @@
               </w:rPr>
               <w:t>LogMsg</w:t>
             </w:r>
+            <w:proofErr w:type="spellEnd"/>
           </w:p>
         </w:tc>
         <w:tc>
@@ -18900,9 +18990,9 @@
       <w:r>
         <w:object w:dxaOrig="12129" w:dyaOrig="4921" w14:anchorId="3F1B1056">
           <v:shape id="_x0000_i1028" type="#_x0000_t75" style="width:467.65pt;height:189.75pt" o:ole="">
-            <v:imagedata r:id="rId23" o:title=""/>
+            <v:imagedata r:id="rId21" o:title=""/>
           </v:shape>
-          <o:OLEObject Type="Embed" ProgID="Visio.Drawing.15" ShapeID="_x0000_i1028" DrawAspect="Content" ObjectID="_1632232735" r:id="rId24"/>
+          <o:OLEObject Type="Embed" ProgID="Visio.Drawing.15" ShapeID="_x0000_i1028" DrawAspect="Content" ObjectID="_1632306295" r:id="rId22"/>
         </w:object>
       </w:r>
     </w:p>
@@ -19644,13 +19734,23 @@
                 <w:szCs w:val="21"/>
               </w:rPr>
             </w:pPr>
-            <w:r>
-              <w:rPr>
-                <w:rFonts w:ascii="微软雅黑 Light" w:eastAsia="微软雅黑 Light" w:hAnsi="微软雅黑 Light" w:hint="eastAsia"/>
-                <w:sz w:val="22"/>
-                <w:szCs w:val="21"/>
-              </w:rPr>
-              <w:t>联锁状态</w:t>
+            <w:proofErr w:type="gramStart"/>
+            <w:r>
+              <w:rPr>
+                <w:rFonts w:ascii="微软雅黑 Light" w:eastAsia="微软雅黑 Light" w:hAnsi="微软雅黑 Light" w:hint="eastAsia"/>
+                <w:sz w:val="22"/>
+                <w:szCs w:val="21"/>
+              </w:rPr>
+              <w:t>联锁</w:t>
+            </w:r>
+            <w:proofErr w:type="gramEnd"/>
+            <w:r>
+              <w:rPr>
+                <w:rFonts w:ascii="微软雅黑 Light" w:eastAsia="微软雅黑 Light" w:hAnsi="微软雅黑 Light" w:hint="eastAsia"/>
+                <w:sz w:val="22"/>
+                <w:szCs w:val="21"/>
+              </w:rPr>
+              <w:t>状态</w:t>
             </w:r>
           </w:p>
         </w:tc>
@@ -19730,8 +19830,18 @@
                 <w:sz w:val="22"/>
                 <w:szCs w:val="21"/>
               </w:rPr>
-              <w:t>控制盒状态</w:t>
-            </w:r>
+              <w:t>控制</w:t>
+            </w:r>
+            <w:proofErr w:type="gramStart"/>
+            <w:r>
+              <w:rPr>
+                <w:rFonts w:ascii="微软雅黑 Light" w:eastAsia="微软雅黑 Light" w:hAnsi="微软雅黑 Light" w:hint="eastAsia"/>
+                <w:sz w:val="22"/>
+                <w:szCs w:val="21"/>
+              </w:rPr>
+              <w:t>盒状态</w:t>
+            </w:r>
+            <w:proofErr w:type="gramEnd"/>
           </w:p>
         </w:tc>
         <w:tc>
@@ -21367,13 +21477,23 @@
                 <w:szCs w:val="21"/>
               </w:rPr>
             </w:pPr>
-            <w:r>
-              <w:rPr>
-                <w:rFonts w:ascii="微软雅黑 Light" w:eastAsia="微软雅黑 Light" w:hAnsi="微软雅黑 Light" w:hint="eastAsia"/>
-                <w:sz w:val="22"/>
-                <w:szCs w:val="21"/>
-              </w:rPr>
-              <w:t>联锁状态</w:t>
+            <w:proofErr w:type="gramStart"/>
+            <w:r>
+              <w:rPr>
+                <w:rFonts w:ascii="微软雅黑 Light" w:eastAsia="微软雅黑 Light" w:hAnsi="微软雅黑 Light" w:hint="eastAsia"/>
+                <w:sz w:val="22"/>
+                <w:szCs w:val="21"/>
+              </w:rPr>
+              <w:t>联锁</w:t>
+            </w:r>
+            <w:proofErr w:type="gramEnd"/>
+            <w:r>
+              <w:rPr>
+                <w:rFonts w:ascii="微软雅黑 Light" w:eastAsia="微软雅黑 Light" w:hAnsi="微软雅黑 Light" w:hint="eastAsia"/>
+                <w:sz w:val="22"/>
+                <w:szCs w:val="21"/>
+              </w:rPr>
+              <w:t>状态</w:t>
             </w:r>
           </w:p>
         </w:tc>
@@ -21453,8 +21573,18 @@
                 <w:sz w:val="22"/>
                 <w:szCs w:val="21"/>
               </w:rPr>
-              <w:t>控制盒状态</w:t>
-            </w:r>
+              <w:t>控制</w:t>
+            </w:r>
+            <w:proofErr w:type="gramStart"/>
+            <w:r>
+              <w:rPr>
+                <w:rFonts w:ascii="微软雅黑 Light" w:eastAsia="微软雅黑 Light" w:hAnsi="微软雅黑 Light" w:hint="eastAsia"/>
+                <w:sz w:val="22"/>
+                <w:szCs w:val="21"/>
+              </w:rPr>
+              <w:t>盒状态</w:t>
+            </w:r>
+            <w:proofErr w:type="gramEnd"/>
           </w:p>
         </w:tc>
         <w:tc>
@@ -22218,7 +22348,25 @@
           <w:sz w:val="22"/>
           <w:szCs w:val="21"/>
         </w:rPr>
-        <w:t>的数据结构定义和描述参见第三章每个功能点的输入输出。</w:t>
+        <w:t>的数据结构定义和描述参见第三</w:t>
+      </w:r>
+      <w:proofErr w:type="gramStart"/>
+      <w:r>
+        <w:rPr>
+          <w:rFonts w:ascii="微软雅黑 Light" w:eastAsia="微软雅黑 Light" w:hAnsi="微软雅黑 Light" w:hint="eastAsia"/>
+          <w:sz w:val="22"/>
+          <w:szCs w:val="21"/>
+        </w:rPr>
+        <w:t>章每个</w:t>
+      </w:r>
+      <w:proofErr w:type="gramEnd"/>
+      <w:r>
+        <w:rPr>
+          <w:rFonts w:ascii="微软雅黑 Light" w:eastAsia="微软雅黑 Light" w:hAnsi="微软雅黑 Light" w:hint="eastAsia"/>
+          <w:sz w:val="22"/>
+          <w:szCs w:val="21"/>
+        </w:rPr>
+        <w:t>功能点的输入输出。</w:t>
       </w:r>
     </w:p>
     <w:bookmarkEnd w:id="68"/>
@@ -22412,8 +22560,8 @@
       </w:r>
     </w:p>
     <w:sectPr>
-      <w:headerReference w:type="default" r:id="rId25"/>
-      <w:footerReference w:type="default" r:id="rId26"/>
+      <w:headerReference w:type="default" r:id="rId23"/>
+      <w:footerReference w:type="default" r:id="rId24"/>
       <w:pgSz w:w="11906" w:h="16838"/>
       <w:pgMar w:top="1440" w:right="1134" w:bottom="1440" w:left="1418" w:header="851" w:footer="867" w:gutter="0"/>
       <w:pgNumType w:start="1"/>
@@ -27707,7 +27855,7 @@
 </file>
 
 <file path=customXml/itemProps1.xml><?xml version="1.0" encoding="utf-8"?>
-<ds:datastoreItem xmlns:ds="http://schemas.openxmlformats.org/officeDocument/2006/customXml" ds:itemID="{0C269C81-DAB1-4ED1-A05F-5AD1EAD2BB73}">
+<ds:datastoreItem xmlns:ds="http://schemas.openxmlformats.org/officeDocument/2006/customXml" ds:itemID="{0562D7FE-202E-431E-A7EA-E6BB56CA727B}">
   <ds:schemaRefs>
     <ds:schemaRef ds:uri="http://schemas.openxmlformats.org/officeDocument/2006/bibliography"/>
   </ds:schemaRefs>
